--- a/haozhi_item/src/main/resources/static/data/006.docx
+++ b/haozhi_item/src/main/resources/static/data/006.docx
@@ -36,13 +36,14 @@
         <w:ind w:firstLine="422" w:firstLineChars="200"/>
         <w:jc w:val="left"/>
         <w:rPr>
-          <w:rFonts w:hint="eastAsia" w:asciiTheme="minorEastAsia" w:hAnsiTheme="minorEastAsia" w:eastAsiaTheme="minorEastAsia" w:cstheme="minorEastAsia"/>
+          <w:rFonts w:hint="default" w:asciiTheme="minorEastAsia" w:hAnsiTheme="minorEastAsia" w:eastAsiaTheme="minorEastAsia" w:cstheme="minorEastAsia"/>
           <w:b/>
+          <w:lang w:val="en-US" w:eastAsia="zh-CN"/>
         </w:rPr>
       </w:pPr>
       <w:r>
         <w:rPr>
-          <w:rFonts w:hint="eastAsia" w:asciiTheme="minorEastAsia" w:hAnsiTheme="minorEastAsia" w:eastAsiaTheme="minorEastAsia" w:cstheme="minorEastAsia"/>
+          <w:rFonts w:hint="eastAsia" w:ascii="宋体" w:hAnsi="宋体" w:eastAsia="宋体" w:cs="宋体"/>
           <w:b/>
           <w:lang w:val="en-US" w:eastAsia="zh-CN"/>
         </w:rPr>
@@ -50,19 +51,17 @@
       </w:r>
       <w:r>
         <w:rPr>
-          <w:rFonts w:hint="eastAsia" w:asciiTheme="minorEastAsia" w:hAnsiTheme="minorEastAsia" w:eastAsiaTheme="minorEastAsia" w:cstheme="minorEastAsia"/>
+          <w:rFonts w:hint="eastAsia" w:ascii="宋体" w:hAnsi="宋体" w:eastAsia="宋体" w:cs="宋体"/>
           <w:b/>
         </w:rPr>
         <w:t>：</w:t>
       </w:r>
       <w:r>
         <w:rPr>
-          <w:rFonts w:hint="eastAsia" w:asciiTheme="minorEastAsia" w:hAnsiTheme="minorEastAsia" w:eastAsiaTheme="minorEastAsia" w:cstheme="minorEastAsia"/>
-          <w:color w:val="000000"/>
-          <w:szCs w:val="21"/>
-          <w:lang w:val="en-US" w:eastAsia="zh-CN"/>
-        </w:rPr>
-        <w:t>#jfGsName</w:t>
+          <w:rFonts w:hint="eastAsia" w:ascii="宋体" w:hAnsi="宋体" w:eastAsia="宋体" w:cs="宋体"/>
+          <w:lang w:val="en-US" w:eastAsia="zh-CN"/>
+        </w:rPr>
+        <w:t>${name}</w:t>
       </w:r>
     </w:p>
     <w:tbl>
@@ -87,7 +86,6 @@
       </w:tblGrid>
       <w:tr>
         <w:tblPrEx>
-          <w:shd w:val="clear" w:color="auto" w:fill="auto"/>
           <w:tblCellMar>
             <w:top w:w="0" w:type="dxa"/>
             <w:left w:w="0" w:type="dxa"/>
@@ -124,7 +122,7 @@
               <w:jc w:val="center"/>
               <w:textAlignment w:val="center"/>
               <w:rPr>
-                <w:rFonts w:hint="default" w:asciiTheme="minorEastAsia" w:hAnsiTheme="minorEastAsia" w:eastAsiaTheme="minorEastAsia" w:cstheme="minorEastAsia"/>
+                <w:rFonts w:hint="eastAsia" w:ascii="宋体" w:hAnsi="宋体" w:eastAsia="宋体" w:cs="宋体"/>
                 <w:i w:val="0"/>
                 <w:color w:val="000000"/>
                 <w:sz w:val="21"/>
@@ -135,7 +133,7 @@
             </w:pPr>
             <w:r>
               <w:rPr>
-                <w:rFonts w:hint="eastAsia" w:asciiTheme="minorEastAsia" w:hAnsiTheme="minorEastAsia" w:eastAsiaTheme="minorEastAsia" w:cstheme="minorEastAsia"/>
+                <w:rFonts w:hint="eastAsia" w:ascii="宋体" w:hAnsi="宋体" w:eastAsia="宋体" w:cs="宋体"/>
                 <w:i w:val="0"/>
                 <w:color w:val="000000"/>
                 <w:kern w:val="0"/>
@@ -169,7 +167,7 @@
             <w:pPr>
               <w:jc w:val="left"/>
               <w:rPr>
-                <w:rFonts w:hint="default" w:asciiTheme="minorEastAsia" w:hAnsiTheme="minorEastAsia" w:eastAsiaTheme="minorEastAsia" w:cstheme="minorEastAsia"/>
+                <w:rFonts w:hint="eastAsia" w:ascii="宋体" w:hAnsi="宋体" w:eastAsia="宋体" w:cs="宋体"/>
                 <w:i w:val="0"/>
                 <w:color w:val="000000"/>
                 <w:sz w:val="21"/>
@@ -206,7 +204,7 @@
               <w:jc w:val="center"/>
               <w:textAlignment w:val="center"/>
               <w:rPr>
-                <w:rFonts w:hint="default" w:asciiTheme="minorEastAsia" w:hAnsiTheme="minorEastAsia" w:eastAsiaTheme="minorEastAsia" w:cstheme="minorEastAsia"/>
+                <w:rFonts w:hint="eastAsia" w:ascii="宋体" w:hAnsi="宋体" w:eastAsia="宋体" w:cs="宋体"/>
                 <w:i w:val="0"/>
                 <w:color w:val="000000"/>
                 <w:sz w:val="21"/>
@@ -217,7 +215,41 @@
             </w:pPr>
             <w:r>
               <w:rPr>
-                <w:rFonts w:hint="eastAsia" w:asciiTheme="minorEastAsia" w:hAnsiTheme="minorEastAsia" w:eastAsiaTheme="minorEastAsia" w:cstheme="minorEastAsia"/>
+                <w:rFonts w:hint="eastAsia" w:ascii="宋体" w:hAnsi="宋体" w:eastAsia="宋体" w:cs="宋体"/>
+                <w:i w:val="0"/>
+                <w:color w:val="000000"/>
+                <w:kern w:val="0"/>
+                <w:sz w:val="21"/>
+                <w:szCs w:val="21"/>
+                <w:u w:val="none"/>
+                <w:lang w:val="en-US" w:eastAsia="zh-CN" w:bidi="ar"/>
+              </w:rPr>
+              <w:t>电子邮箱</w:t>
+            </w:r>
+          </w:p>
+        </w:tc>
+        <w:tc>
+          <w:tcPr>
+            <w:tcW w:w="3240" w:type="dxa"/>
+            <w:tcBorders>
+              <w:top w:val="single" w:color="000000" w:sz="4" w:space="0"/>
+              <w:left w:val="single" w:color="000000" w:sz="4" w:space="0"/>
+              <w:bottom w:val="single" w:color="000000" w:sz="4" w:space="0"/>
+              <w:right w:val="single" w:color="000000" w:sz="4" w:space="0"/>
+            </w:tcBorders>
+            <w:shd w:val="clear" w:color="auto" w:fill="auto"/>
+            <w:tcMar>
+              <w:top w:w="15" w:type="dxa"/>
+              <w:left w:w="15" w:type="dxa"/>
+              <w:right w:w="15" w:type="dxa"/>
+            </w:tcMar>
+            <w:vAlign w:val="center"/>
+          </w:tcPr>
+          <w:p>
+            <w:pPr>
+              <w:jc w:val="left"/>
+              <w:rPr>
+                <w:rFonts w:hint="eastAsia" w:ascii="宋体" w:hAnsi="宋体" w:eastAsia="宋体" w:cs="宋体"/>
                 <w:i w:val="0"/>
                 <w:color w:val="000000"/>
                 <w:sz w:val="21"/>
@@ -225,54 +257,20 @@
                 <w:u w:val="none"/>
                 <w:lang w:val="en-US" w:eastAsia="zh-CN"/>
               </w:rPr>
-              <w:t>电子邮箱</w:t>
-            </w:r>
-          </w:p>
-        </w:tc>
-        <w:tc>
-          <w:tcPr>
-            <w:tcW w:w="3240" w:type="dxa"/>
-            <w:tcBorders>
-              <w:top w:val="single" w:color="000000" w:sz="4" w:space="0"/>
-              <w:left w:val="single" w:color="000000" w:sz="4" w:space="0"/>
-              <w:bottom w:val="single" w:color="000000" w:sz="4" w:space="0"/>
-              <w:right w:val="single" w:color="000000" w:sz="4" w:space="0"/>
-            </w:tcBorders>
-            <w:shd w:val="clear" w:color="auto" w:fill="auto"/>
-            <w:tcMar>
-              <w:top w:w="15" w:type="dxa"/>
-              <w:left w:w="15" w:type="dxa"/>
-              <w:right w:w="15" w:type="dxa"/>
-            </w:tcMar>
-            <w:vAlign w:val="center"/>
-          </w:tcPr>
-          <w:p>
-            <w:pPr>
-              <w:jc w:val="left"/>
-              <w:rPr>
-                <w:rFonts w:hint="eastAsia" w:asciiTheme="minorEastAsia" w:hAnsiTheme="minorEastAsia" w:eastAsiaTheme="minorEastAsia" w:cstheme="minorEastAsia"/>
-                <w:i w:val="0"/>
-                <w:color w:val="000000"/>
-                <w:sz w:val="21"/>
-                <w:szCs w:val="21"/>
-                <w:u w:val="none"/>
+            </w:pPr>
+            <w:r>
+              <w:rPr>
+                <w:rFonts w:hint="eastAsia" w:ascii="宋体" w:hAnsi="宋体" w:eastAsia="宋体" w:cs="宋体"/>
                 <w:lang w:val="en-US" w:eastAsia="zh-CN"/>
               </w:rPr>
-            </w:pPr>
-            <w:r>
-              <w:rPr>
-                <w:rFonts w:hint="eastAsia" w:asciiTheme="minorEastAsia" w:hAnsiTheme="minorEastAsia" w:eastAsiaTheme="minorEastAsia" w:cstheme="minorEastAsia"/>
-                <w:color w:val="000000"/>
-                <w:szCs w:val="21"/>
-                <w:lang w:val="en-US" w:eastAsia="zh-CN"/>
-              </w:rPr>
-              <w:t>#jfEmail</w:t>
+              <w:t>${Email}</w:t>
             </w:r>
           </w:p>
         </w:tc>
       </w:tr>
       <w:tr>
         <w:tblPrEx>
+          <w:shd w:val="clear" w:color="auto" w:fill="auto"/>
           <w:tblCellMar>
             <w:top w:w="0" w:type="dxa"/>
             <w:left w:w="0" w:type="dxa"/>
@@ -309,7 +307,7 @@
               <w:jc w:val="center"/>
               <w:textAlignment w:val="center"/>
               <w:rPr>
-                <w:rFonts w:hint="default" w:asciiTheme="minorEastAsia" w:hAnsiTheme="minorEastAsia" w:eastAsiaTheme="minorEastAsia" w:cstheme="minorEastAsia"/>
+                <w:rFonts w:hint="eastAsia" w:ascii="宋体" w:hAnsi="宋体" w:eastAsia="宋体" w:cs="宋体"/>
                 <w:i w:val="0"/>
                 <w:color w:val="000000"/>
                 <w:sz w:val="21"/>
@@ -320,7 +318,7 @@
             </w:pPr>
             <w:r>
               <w:rPr>
-                <w:rFonts w:hint="eastAsia" w:asciiTheme="minorEastAsia" w:hAnsiTheme="minorEastAsia" w:eastAsiaTheme="minorEastAsia" w:cstheme="minorEastAsia"/>
+                <w:rFonts w:hint="eastAsia" w:ascii="宋体" w:hAnsi="宋体" w:eastAsia="宋体" w:cs="宋体"/>
                 <w:i w:val="0"/>
                 <w:color w:val="000000"/>
                 <w:kern w:val="0"/>
@@ -355,22 +353,21 @@
             <w:pPr>
               <w:jc w:val="left"/>
               <w:rPr>
-                <w:rFonts w:hint="eastAsia" w:asciiTheme="minorEastAsia" w:hAnsiTheme="minorEastAsia" w:eastAsiaTheme="minorEastAsia" w:cstheme="minorEastAsia"/>
+                <w:rFonts w:hint="eastAsia" w:ascii="宋体" w:hAnsi="宋体" w:eastAsia="宋体" w:cs="宋体"/>
                 <w:i w:val="0"/>
                 <w:color w:val="000000"/>
                 <w:sz w:val="22"/>
                 <w:szCs w:val="22"/>
                 <w:u w:val="none"/>
+                <w:lang w:val="en-US"/>
               </w:rPr>
             </w:pPr>
             <w:r>
               <w:rPr>
-                <w:rFonts w:hint="eastAsia" w:asciiTheme="minorEastAsia" w:hAnsiTheme="minorEastAsia" w:eastAsiaTheme="minorEastAsia" w:cstheme="minorEastAsia"/>
-                <w:color w:val="000000"/>
-                <w:szCs w:val="21"/>
+                <w:rFonts w:hint="eastAsia" w:ascii="宋体" w:hAnsi="宋体" w:eastAsia="宋体" w:cs="宋体"/>
                 <w:lang w:val="en-US" w:eastAsia="zh-CN"/>
               </w:rPr>
-              <w:t>#jfXxdm</w:t>
+              <w:t>${jfXxdm}</w:t>
             </w:r>
           </w:p>
         </w:tc>
@@ -400,7 +397,7 @@
               <w:jc w:val="center"/>
               <w:textAlignment w:val="center"/>
               <w:rPr>
-                <w:rFonts w:hint="default" w:asciiTheme="minorEastAsia" w:hAnsiTheme="minorEastAsia" w:eastAsiaTheme="minorEastAsia" w:cstheme="minorEastAsia"/>
+                <w:rFonts w:hint="eastAsia" w:ascii="宋体" w:hAnsi="宋体" w:eastAsia="宋体" w:cs="宋体"/>
                 <w:i w:val="0"/>
                 <w:color w:val="000000"/>
                 <w:sz w:val="21"/>
@@ -411,7 +408,7 @@
             </w:pPr>
             <w:r>
               <w:rPr>
-                <w:rFonts w:hint="eastAsia" w:asciiTheme="minorEastAsia" w:hAnsiTheme="minorEastAsia" w:eastAsiaTheme="minorEastAsia" w:cstheme="minorEastAsia"/>
+                <w:rFonts w:hint="eastAsia" w:ascii="宋体" w:hAnsi="宋体" w:eastAsia="宋体" w:cs="宋体"/>
                 <w:i w:val="0"/>
                 <w:color w:val="000000"/>
                 <w:kern w:val="0"/>
@@ -445,22 +442,21 @@
             <w:pPr>
               <w:jc w:val="left"/>
               <w:rPr>
-                <w:rFonts w:hint="eastAsia" w:asciiTheme="minorEastAsia" w:hAnsiTheme="minorEastAsia" w:eastAsiaTheme="minorEastAsia" w:cstheme="minorEastAsia"/>
+                <w:rFonts w:hint="eastAsia" w:ascii="宋体" w:hAnsi="宋体" w:eastAsia="宋体" w:cs="宋体"/>
                 <w:i w:val="0"/>
                 <w:color w:val="000000"/>
                 <w:sz w:val="21"/>
                 <w:szCs w:val="21"/>
                 <w:u w:val="none"/>
+                <w:lang w:val="en-US"/>
               </w:rPr>
             </w:pPr>
             <w:r>
               <w:rPr>
-                <w:rFonts w:hint="eastAsia" w:asciiTheme="minorEastAsia" w:hAnsiTheme="minorEastAsia" w:eastAsiaTheme="minorEastAsia" w:cstheme="minorEastAsia"/>
-                <w:color w:val="000000"/>
-                <w:szCs w:val="21"/>
+                <w:rFonts w:hint="eastAsia" w:ascii="宋体" w:hAnsi="宋体" w:eastAsia="宋体" w:cs="宋体"/>
                 <w:lang w:val="en-US" w:eastAsia="zh-CN"/>
               </w:rPr>
-              <w:t>#jfNum</w:t>
+              <w:t>${jfNum}</w:t>
             </w:r>
           </w:p>
         </w:tc>
@@ -471,7 +467,7 @@
         <w:spacing w:line="320" w:lineRule="exact"/>
         <w:jc w:val="left"/>
         <w:rPr>
-          <w:rFonts w:hint="eastAsia" w:asciiTheme="minorEastAsia" w:hAnsiTheme="minorEastAsia" w:eastAsiaTheme="minorEastAsia" w:cstheme="minorEastAsia"/>
+          <w:rFonts w:hint="eastAsia" w:ascii="宋体" w:hAnsi="宋体" w:eastAsia="宋体" w:cs="宋体"/>
           <w:b/>
         </w:rPr>
       </w:pPr>
@@ -482,14 +478,14 @@
         <w:ind w:firstLine="422" w:firstLineChars="200"/>
         <w:jc w:val="left"/>
         <w:rPr>
-          <w:rFonts w:hint="eastAsia" w:asciiTheme="minorEastAsia" w:hAnsiTheme="minorEastAsia" w:eastAsiaTheme="minorEastAsia" w:cstheme="minorEastAsia"/>
+          <w:rFonts w:hint="eastAsia" w:ascii="宋体" w:hAnsi="宋体" w:eastAsia="宋体" w:cs="宋体"/>
           <w:b/>
           <w:lang w:val="en-US" w:eastAsia="zh-CN"/>
         </w:rPr>
       </w:pPr>
       <w:r>
         <w:rPr>
-          <w:rFonts w:hint="eastAsia" w:asciiTheme="minorEastAsia" w:hAnsiTheme="minorEastAsia" w:eastAsiaTheme="minorEastAsia" w:cstheme="minorEastAsia"/>
+          <w:rFonts w:hint="eastAsia" w:ascii="宋体" w:hAnsi="宋体" w:eastAsia="宋体" w:cs="宋体"/>
           <w:b/>
           <w:lang w:val="en-US" w:eastAsia="zh-CN"/>
         </w:rPr>
@@ -497,13 +493,14 @@
       </w:r>
       <w:r>
         <w:rPr>
-          <w:rFonts w:hint="eastAsia" w:asciiTheme="minorEastAsia" w:hAnsiTheme="minorEastAsia" w:eastAsiaTheme="minorEastAsia" w:cstheme="minorEastAsia"/>
+          <w:rFonts w:hint="eastAsia" w:ascii="宋体" w:hAnsi="宋体" w:eastAsia="宋体" w:cs="宋体"/>
           <w:i w:val="0"/>
           <w:color w:val="000000"/>
+          <w:kern w:val="0"/>
           <w:sz w:val="21"/>
           <w:szCs w:val="21"/>
           <w:u w:val="none"/>
-          <w:lang w:val="en-US" w:eastAsia="zh-CN"/>
+          <w:lang w:val="en-US" w:eastAsia="zh-CN" w:bidi="ar"/>
         </w:rPr>
         <w:t>好智（天津）企业管理咨询有限责任公司</w:t>
       </w:r>
@@ -567,7 +564,7 @@
               <w:jc w:val="center"/>
               <w:textAlignment w:val="center"/>
               <w:rPr>
-                <w:rFonts w:hint="eastAsia" w:asciiTheme="minorEastAsia" w:hAnsiTheme="minorEastAsia" w:eastAsiaTheme="minorEastAsia" w:cstheme="minorEastAsia"/>
+                <w:rFonts w:hint="eastAsia" w:ascii="宋体" w:hAnsi="宋体" w:eastAsia="宋体" w:cs="宋体"/>
                 <w:i w:val="0"/>
                 <w:color w:val="000000"/>
                 <w:sz w:val="21"/>
@@ -577,7 +574,7 @@
             </w:pPr>
             <w:r>
               <w:rPr>
-                <w:rFonts w:hint="eastAsia" w:asciiTheme="minorEastAsia" w:hAnsiTheme="minorEastAsia" w:eastAsiaTheme="minorEastAsia" w:cstheme="minorEastAsia"/>
+                <w:rFonts w:hint="eastAsia" w:ascii="宋体" w:hAnsi="宋体" w:eastAsia="宋体" w:cs="宋体"/>
                 <w:i w:val="0"/>
                 <w:color w:val="000000"/>
                 <w:kern w:val="0"/>
@@ -611,7 +608,7 @@
           <w:p>
             <w:pPr>
               <w:rPr>
-                <w:rFonts w:hint="default" w:asciiTheme="minorEastAsia" w:hAnsiTheme="minorEastAsia" w:eastAsiaTheme="minorEastAsia" w:cstheme="minorEastAsia"/>
+                <w:rFonts w:hint="eastAsia" w:ascii="宋体" w:hAnsi="宋体" w:eastAsia="宋体" w:cs="宋体"/>
                 <w:i w:val="0"/>
                 <w:color w:val="000000"/>
                 <w:sz w:val="21"/>
@@ -622,10 +619,14 @@
             </w:pPr>
             <w:r>
               <w:rPr>
-                <w:rFonts w:hint="eastAsia"/>
+                <w:rFonts w:hint="eastAsia" w:ascii="宋体" w:hAnsi="宋体" w:eastAsia="宋体" w:cs="宋体"/>
+                <w:i w:val="0"/>
+                <w:color w:val="000000"/>
+                <w:kern w:val="0"/>
                 <w:sz w:val="21"/>
                 <w:szCs w:val="21"/>
-                <w:lang w:val="en-US" w:eastAsia="zh-CN"/>
+                <w:u w:val="none"/>
+                <w:lang w:val="en-US" w:eastAsia="zh-CN" w:bidi="ar"/>
               </w:rPr>
               <w:t>天津市滨海高新区华苑产业区华天道6号海泰大厦5F</w:t>
             </w:r>
@@ -670,7 +671,7 @@
               <w:jc w:val="center"/>
               <w:textAlignment w:val="center"/>
               <w:rPr>
-                <w:rFonts w:hint="eastAsia" w:asciiTheme="minorEastAsia" w:hAnsiTheme="minorEastAsia" w:eastAsiaTheme="minorEastAsia" w:cstheme="minorEastAsia"/>
+                <w:rFonts w:hint="eastAsia" w:ascii="宋体" w:hAnsi="宋体" w:eastAsia="宋体" w:cs="宋体"/>
                 <w:i w:val="0"/>
                 <w:color w:val="000000"/>
                 <w:sz w:val="21"/>
@@ -680,7 +681,7 @@
             </w:pPr>
             <w:r>
               <w:rPr>
-                <w:rFonts w:hint="eastAsia" w:asciiTheme="minorEastAsia" w:hAnsiTheme="minorEastAsia" w:eastAsiaTheme="minorEastAsia" w:cstheme="minorEastAsia"/>
+                <w:rFonts w:hint="eastAsia" w:ascii="宋体" w:hAnsi="宋体" w:eastAsia="宋体" w:cs="宋体"/>
                 <w:i w:val="0"/>
                 <w:color w:val="000000"/>
                 <w:kern w:val="0"/>
@@ -714,7 +715,7 @@
             <w:pPr>
               <w:jc w:val="left"/>
               <w:rPr>
-                <w:rFonts w:hint="default" w:asciiTheme="minorEastAsia" w:hAnsiTheme="minorEastAsia" w:eastAsiaTheme="minorEastAsia" w:cstheme="minorEastAsia"/>
+                <w:rFonts w:hint="eastAsia" w:ascii="宋体" w:hAnsi="宋体" w:eastAsia="宋体" w:cs="宋体"/>
                 <w:i w:val="0"/>
                 <w:color w:val="000000"/>
                 <w:sz w:val="21"/>
@@ -725,7 +726,7 @@
             </w:pPr>
             <w:r>
               <w:rPr>
-                <w:rFonts w:hint="eastAsia" w:asciiTheme="minorEastAsia" w:hAnsiTheme="minorEastAsia" w:eastAsiaTheme="minorEastAsia" w:cstheme="minorEastAsia"/>
+                <w:rFonts w:hint="eastAsia" w:ascii="宋体" w:hAnsi="宋体" w:eastAsia="宋体" w:cs="宋体"/>
                 <w:i w:val="0"/>
                 <w:color w:val="000000"/>
                 <w:sz w:val="21"/>
@@ -763,7 +764,7 @@
               <w:jc w:val="center"/>
               <w:textAlignment w:val="center"/>
               <w:rPr>
-                <w:rFonts w:hint="eastAsia" w:asciiTheme="minorEastAsia" w:hAnsiTheme="minorEastAsia" w:eastAsiaTheme="minorEastAsia" w:cstheme="minorEastAsia"/>
+                <w:rFonts w:hint="eastAsia" w:ascii="宋体" w:hAnsi="宋体" w:eastAsia="宋体" w:cs="宋体"/>
                 <w:i w:val="0"/>
                 <w:color w:val="000000"/>
                 <w:sz w:val="21"/>
@@ -773,7 +774,7 @@
             </w:pPr>
             <w:r>
               <w:rPr>
-                <w:rFonts w:hint="eastAsia" w:asciiTheme="minorEastAsia" w:hAnsiTheme="minorEastAsia" w:eastAsiaTheme="minorEastAsia" w:cstheme="minorEastAsia"/>
+                <w:rFonts w:hint="eastAsia" w:ascii="宋体" w:hAnsi="宋体" w:eastAsia="宋体" w:cs="宋体"/>
                 <w:i w:val="0"/>
                 <w:color w:val="000000"/>
                 <w:kern w:val="0"/>
@@ -807,7 +808,7 @@
             <w:pPr>
               <w:jc w:val="left"/>
               <w:rPr>
-                <w:rFonts w:hint="eastAsia" w:asciiTheme="minorEastAsia" w:hAnsiTheme="minorEastAsia" w:eastAsiaTheme="minorEastAsia" w:cstheme="minorEastAsia"/>
+                <w:rFonts w:hint="eastAsia" w:ascii="宋体" w:hAnsi="宋体" w:eastAsia="宋体" w:cs="宋体"/>
                 <w:i w:val="0"/>
                 <w:color w:val="000000"/>
                 <w:sz w:val="21"/>
@@ -818,7 +819,7 @@
             </w:pPr>
             <w:r>
               <w:rPr>
-                <w:rFonts w:hint="eastAsia" w:asciiTheme="minorEastAsia" w:hAnsiTheme="minorEastAsia" w:eastAsiaTheme="minorEastAsia" w:cstheme="minorEastAsia"/>
+                <w:rFonts w:hint="eastAsia" w:ascii="宋体" w:hAnsi="宋体" w:eastAsia="宋体" w:cs="宋体"/>
                 <w:i w:val="0"/>
                 <w:color w:val="000000"/>
                 <w:sz w:val="21"/>
@@ -833,6 +834,7 @@
       </w:tr>
       <w:tr>
         <w:tblPrEx>
+          <w:shd w:val="clear" w:color="auto" w:fill="auto"/>
           <w:tblCellMar>
             <w:top w:w="0" w:type="dxa"/>
             <w:left w:w="0" w:type="dxa"/>
@@ -869,7 +871,7 @@
               <w:jc w:val="center"/>
               <w:textAlignment w:val="center"/>
               <w:rPr>
-                <w:rFonts w:hint="eastAsia" w:asciiTheme="minorEastAsia" w:hAnsiTheme="minorEastAsia" w:eastAsiaTheme="minorEastAsia" w:cstheme="minorEastAsia"/>
+                <w:rFonts w:hint="eastAsia" w:ascii="宋体" w:hAnsi="宋体" w:eastAsia="宋体" w:cs="宋体"/>
                 <w:i w:val="0"/>
                 <w:color w:val="000000"/>
                 <w:sz w:val="21"/>
@@ -879,7 +881,7 @@
             </w:pPr>
             <w:r>
               <w:rPr>
-                <w:rFonts w:hint="eastAsia" w:asciiTheme="minorEastAsia" w:hAnsiTheme="minorEastAsia" w:eastAsiaTheme="minorEastAsia" w:cstheme="minorEastAsia"/>
+                <w:rFonts w:hint="eastAsia" w:ascii="宋体" w:hAnsi="宋体" w:eastAsia="宋体" w:cs="宋体"/>
                 <w:i w:val="0"/>
                 <w:color w:val="000000"/>
                 <w:kern w:val="0"/>
@@ -914,23 +916,21 @@
             <w:pPr>
               <w:jc w:val="left"/>
               <w:rPr>
-                <w:rFonts w:hint="eastAsia" w:asciiTheme="minorEastAsia" w:hAnsiTheme="minorEastAsia" w:eastAsiaTheme="minorEastAsia" w:cstheme="minorEastAsia"/>
+                <w:rFonts w:hint="eastAsia" w:ascii="宋体" w:hAnsi="宋体" w:eastAsia="宋体" w:cs="宋体"/>
                 <w:i w:val="0"/>
                 <w:color w:val="000000"/>
                 <w:sz w:val="22"/>
                 <w:szCs w:val="22"/>
                 <w:u w:val="none"/>
-                <w:lang w:eastAsia="zh-CN"/>
+                <w:lang w:val="en-US" w:eastAsia="zh-CN"/>
               </w:rPr>
             </w:pPr>
             <w:r>
               <w:rPr>
-                <w:rFonts w:hint="eastAsia" w:asciiTheme="minorEastAsia" w:hAnsiTheme="minorEastAsia" w:eastAsiaTheme="minorEastAsia" w:cstheme="minorEastAsia"/>
-                <w:color w:val="000000"/>
-                <w:sz w:val="22"/>
+                <w:rFonts w:hint="eastAsia" w:ascii="宋体" w:hAnsi="宋体" w:eastAsia="宋体" w:cs="宋体"/>
                 <w:lang w:val="en-US" w:eastAsia="zh-CN"/>
               </w:rPr>
-              <w:t>#gwName</w:t>
+              <w:t>${gwName}</w:t>
             </w:r>
           </w:p>
         </w:tc>
@@ -960,7 +960,7 @@
               <w:jc w:val="center"/>
               <w:textAlignment w:val="center"/>
               <w:rPr>
-                <w:rFonts w:hint="eastAsia" w:asciiTheme="minorEastAsia" w:hAnsiTheme="minorEastAsia" w:eastAsiaTheme="minorEastAsia" w:cstheme="minorEastAsia"/>
+                <w:rFonts w:hint="eastAsia" w:ascii="宋体" w:hAnsi="宋体" w:eastAsia="宋体" w:cs="宋体"/>
                 <w:i w:val="0"/>
                 <w:color w:val="000000"/>
                 <w:sz w:val="21"/>
@@ -970,7 +970,7 @@
             </w:pPr>
             <w:r>
               <w:rPr>
-                <w:rFonts w:hint="eastAsia" w:asciiTheme="minorEastAsia" w:hAnsiTheme="minorEastAsia" w:eastAsiaTheme="minorEastAsia" w:cstheme="minorEastAsia"/>
+                <w:rFonts w:hint="eastAsia" w:ascii="宋体" w:hAnsi="宋体" w:eastAsia="宋体" w:cs="宋体"/>
                 <w:i w:val="0"/>
                 <w:color w:val="000000"/>
                 <w:kern w:val="0"/>
@@ -1004,23 +1004,21 @@
             <w:pPr>
               <w:jc w:val="left"/>
               <w:rPr>
-                <w:rFonts w:hint="eastAsia" w:asciiTheme="minorEastAsia" w:hAnsiTheme="minorEastAsia" w:eastAsiaTheme="minorEastAsia" w:cstheme="minorEastAsia"/>
+                <w:rFonts w:hint="eastAsia" w:ascii="宋体" w:hAnsi="宋体" w:eastAsia="宋体" w:cs="宋体"/>
                 <w:i w:val="0"/>
                 <w:color w:val="000000"/>
                 <w:sz w:val="21"/>
                 <w:szCs w:val="21"/>
                 <w:u w:val="none"/>
-                <w:lang w:eastAsia="zh-CN"/>
+                <w:lang w:val="en-US" w:eastAsia="zh-CN"/>
               </w:rPr>
             </w:pPr>
             <w:r>
               <w:rPr>
-                <w:rFonts w:hint="eastAsia" w:asciiTheme="minorEastAsia" w:hAnsiTheme="minorEastAsia" w:eastAsiaTheme="minorEastAsia" w:cstheme="minorEastAsia"/>
-                <w:color w:val="000000"/>
-                <w:szCs w:val="21"/>
+                <w:rFonts w:hint="eastAsia" w:ascii="宋体" w:hAnsi="宋体" w:eastAsia="宋体" w:cs="宋体"/>
                 <w:lang w:val="en-US" w:eastAsia="zh-CN"/>
               </w:rPr>
-              <w:t>#gwNum</w:t>
+              <w:t>${gwNum}</w:t>
             </w:r>
           </w:p>
         </w:tc>
@@ -1042,32 +1040,32 @@
         <w:spacing w:line="360" w:lineRule="auto"/>
         <w:ind w:left="420" w:leftChars="200" w:firstLine="0" w:firstLineChars="0"/>
         <w:rPr>
-          <w:rFonts w:hint="eastAsia" w:asciiTheme="minorEastAsia" w:hAnsiTheme="minorEastAsia" w:eastAsiaTheme="minorEastAsia" w:cstheme="minorEastAsia"/>
+          <w:rFonts w:hint="eastAsia" w:ascii="宋体" w:hAnsi="宋体" w:eastAsia="宋体" w:cs="宋体"/>
           <w:lang w:eastAsia="zh-CN"/>
         </w:rPr>
       </w:pPr>
       <w:r>
         <w:rPr>
-          <w:rFonts w:hint="eastAsia" w:asciiTheme="minorEastAsia" w:hAnsiTheme="minorEastAsia" w:eastAsiaTheme="minorEastAsia" w:cstheme="minorEastAsia"/>
+          <w:rFonts w:hint="eastAsia" w:ascii="宋体" w:hAnsi="宋体" w:eastAsia="宋体" w:cs="宋体"/>
         </w:rPr>
         <w:t>兹有甲方委托乙方提供</w:t>
       </w:r>
       <w:r>
         <w:rPr>
-          <w:rFonts w:hint="eastAsia" w:asciiTheme="minorEastAsia" w:hAnsiTheme="minorEastAsia" w:eastAsiaTheme="minorEastAsia" w:cstheme="minorEastAsia"/>
+          <w:rFonts w:hint="eastAsia" w:ascii="宋体" w:hAnsi="宋体" w:eastAsia="宋体" w:cs="宋体"/>
           <w:lang w:val="en-US" w:eastAsia="zh-CN"/>
         </w:rPr>
         <w:t>计算机软件著作权（以下简称软著）登记</w:t>
       </w:r>
       <w:r>
         <w:rPr>
-          <w:rFonts w:hint="eastAsia" w:asciiTheme="minorEastAsia" w:hAnsiTheme="minorEastAsia" w:eastAsiaTheme="minorEastAsia" w:cstheme="minorEastAsia"/>
+          <w:rFonts w:hint="eastAsia" w:ascii="宋体" w:hAnsi="宋体" w:eastAsia="宋体" w:cs="宋体"/>
         </w:rPr>
         <w:t>代理服务，经双方协商一致，特订立下列约定共同遵守</w:t>
       </w:r>
       <w:r>
         <w:rPr>
-          <w:rFonts w:hint="eastAsia" w:asciiTheme="minorEastAsia" w:hAnsiTheme="minorEastAsia" w:eastAsiaTheme="minorEastAsia" w:cstheme="minorEastAsia"/>
+          <w:rFonts w:hint="eastAsia" w:ascii="宋体" w:hAnsi="宋体" w:eastAsia="宋体" w:cs="宋体"/>
           <w:lang w:eastAsia="zh-CN"/>
         </w:rPr>
         <w:t>：</w:t>
@@ -1080,7 +1078,7 @@
         <w:pageBreakBefore w:val="0"/>
         <w:numPr>
           <w:ilvl w:val="0"/>
-          <w:numId w:val="1"/>
+          <w:numId w:val="0"/>
         </w:numPr>
         <w:kinsoku/>
         <w:wordWrap/>
@@ -1091,29 +1089,36 @@
         <w:bidi w:val="0"/>
         <w:adjustRightInd/>
         <w:spacing w:line="360" w:lineRule="auto"/>
-        <w:ind w:left="420" w:leftChars="0" w:firstLine="0" w:firstLineChars="0"/>
+        <w:ind w:left="420" w:leftChars="0"/>
         <w:jc w:val="left"/>
         <w:rPr>
-          <w:rFonts w:hint="eastAsia" w:asciiTheme="minorEastAsia" w:hAnsiTheme="minorEastAsia" w:eastAsiaTheme="minorEastAsia" w:cstheme="minorEastAsia"/>
+          <w:rFonts w:hint="eastAsia" w:ascii="宋体" w:hAnsi="宋体" w:eastAsia="宋体" w:cs="宋体"/>
           <w:u w:val="single"/>
         </w:rPr>
       </w:pPr>
       <w:r>
         <w:rPr>
-          <w:rFonts w:hint="eastAsia" w:asciiTheme="minorEastAsia" w:hAnsiTheme="minorEastAsia" w:eastAsiaTheme="minorEastAsia" w:cstheme="minorEastAsia"/>
+          <w:rFonts w:hint="eastAsia" w:ascii="宋体" w:hAnsi="宋体" w:cs="宋体"/>
+          <w:lang w:val="en-US" w:eastAsia="zh-CN"/>
+        </w:rPr>
+        <w:t xml:space="preserve">第一条  </w:t>
+      </w:r>
+      <w:r>
+        <w:rPr>
+          <w:rFonts w:hint="eastAsia" w:ascii="宋体" w:hAnsi="宋体" w:eastAsia="宋体" w:cs="宋体"/>
           <w:lang w:val="en-US" w:eastAsia="zh-CN"/>
         </w:rPr>
         <w:t>委托内容：</w:t>
       </w:r>
       <w:r>
         <w:rPr>
-          <w:rFonts w:hint="eastAsia" w:asciiTheme="minorEastAsia" w:hAnsiTheme="minorEastAsia" w:eastAsiaTheme="minorEastAsia" w:cstheme="minorEastAsia"/>
+          <w:rFonts w:hint="eastAsia" w:ascii="宋体" w:hAnsi="宋体" w:eastAsia="宋体" w:cs="宋体"/>
         </w:rPr>
         <w:t>甲方委托乙方代理下列服务事项</w:t>
       </w:r>
       <w:r>
         <w:rPr>
-          <w:rFonts w:hint="eastAsia" w:asciiTheme="minorEastAsia" w:hAnsiTheme="minorEastAsia" w:eastAsiaTheme="minorEastAsia" w:cstheme="minorEastAsia"/>
+          <w:rFonts w:hint="eastAsia" w:ascii="宋体" w:hAnsi="宋体" w:eastAsia="宋体" w:cs="宋体"/>
           <w:sz w:val="21"/>
           <w:szCs w:val="21"/>
           <w:lang w:val="en-US" w:eastAsia="zh-CN"/>
@@ -1122,14 +1127,14 @@
       </w:r>
       <w:r>
         <w:rPr>
-          <w:rFonts w:hint="eastAsia"/>
+          <w:rFonts w:hint="eastAsia" w:ascii="宋体" w:hAnsi="宋体" w:eastAsia="宋体" w:cs="宋体"/>
           <w:lang w:val="en-US" w:eastAsia="zh-CN"/>
         </w:rPr>
         <w:t>按选择业务生成</w:t>
       </w:r>
       <w:r>
         <w:rPr>
-          <w:rFonts w:hint="eastAsia" w:asciiTheme="minorEastAsia" w:hAnsiTheme="minorEastAsia" w:eastAsiaTheme="minorEastAsia" w:cstheme="minorEastAsia"/>
+          <w:rFonts w:hint="eastAsia" w:ascii="宋体" w:hAnsi="宋体" w:eastAsia="宋体" w:cs="宋体"/>
         </w:rPr>
         <w:t>：</w:t>
       </w:r>
@@ -1149,16 +1154,15 @@
         </w:tblCellMar>
       </w:tblPr>
       <w:tblGrid>
-        <w:gridCol w:w="2442"/>
-        <w:gridCol w:w="1528"/>
-        <w:gridCol w:w="1186"/>
-        <w:gridCol w:w="1132"/>
-        <w:gridCol w:w="1145"/>
+        <w:gridCol w:w="2055"/>
+        <w:gridCol w:w="1485"/>
+        <w:gridCol w:w="1215"/>
+        <w:gridCol w:w="1380"/>
+        <w:gridCol w:w="1298"/>
         <w:gridCol w:w="1432"/>
       </w:tblGrid>
       <w:tr>
         <w:tblPrEx>
-          <w:shd w:val="clear" w:color="auto" w:fill="auto"/>
           <w:tblCellMar>
             <w:top w:w="0" w:type="dxa"/>
             <w:left w:w="0" w:type="dxa"/>
@@ -1171,7 +1175,7 @@
         </w:trPr>
         <w:tc>
           <w:tcPr>
-            <w:tcW w:w="2442" w:type="dxa"/>
+            <w:tcW w:w="2055" w:type="dxa"/>
             <w:tcBorders>
               <w:top w:val="single" w:color="000000" w:sz="4" w:space="0"/>
               <w:left w:val="single" w:color="000000" w:sz="4" w:space="0"/>
@@ -1205,7 +1209,7 @@
               <w:jc w:val="center"/>
               <w:textAlignment w:val="center"/>
               <w:rPr>
-                <w:rFonts w:hint="default" w:ascii="宋体" w:hAnsi="宋体" w:eastAsia="宋体" w:cs="宋体"/>
+                <w:rFonts w:hint="eastAsia" w:ascii="宋体" w:hAnsi="宋体" w:eastAsia="宋体" w:cs="宋体"/>
                 <w:b/>
                 <w:i w:val="0"/>
                 <w:color w:val="000000"/>
@@ -1217,7 +1221,7 @@
             </w:pPr>
             <w:r>
               <w:rPr>
-                <w:rFonts w:hint="eastAsia" w:ascii="宋体" w:hAnsi="宋体" w:cs="宋体"/>
+                <w:rFonts w:hint="eastAsia" w:ascii="宋体" w:hAnsi="宋体" w:eastAsia="宋体" w:cs="宋体"/>
                 <w:b/>
                 <w:i w:val="0"/>
                 <w:color w:val="000000"/>
@@ -1232,7 +1236,7 @@
         </w:tc>
         <w:tc>
           <w:tcPr>
-            <w:tcW w:w="1528" w:type="dxa"/>
+            <w:tcW w:w="1485" w:type="dxa"/>
             <w:tcBorders>
               <w:top w:val="single" w:color="000000" w:sz="4" w:space="0"/>
               <w:left w:val="single" w:color="000000" w:sz="4" w:space="0"/>
@@ -1266,7 +1270,7 @@
               <w:jc w:val="center"/>
               <w:textAlignment w:val="center"/>
               <w:rPr>
-                <w:rFonts w:hint="default" w:ascii="宋体" w:hAnsi="宋体" w:eastAsia="宋体" w:cs="宋体"/>
+                <w:rFonts w:hint="eastAsia" w:ascii="宋体" w:hAnsi="宋体" w:eastAsia="宋体" w:cs="宋体"/>
                 <w:b/>
                 <w:i w:val="0"/>
                 <w:color w:val="000000"/>
@@ -1279,7 +1283,7 @@
             </w:pPr>
             <w:r>
               <w:rPr>
-                <w:rFonts w:hint="eastAsia" w:ascii="宋体" w:hAnsi="宋体" w:cs="宋体"/>
+                <w:rFonts w:hint="eastAsia" w:ascii="宋体" w:hAnsi="宋体" w:eastAsia="宋体" w:cs="宋体"/>
                 <w:b/>
                 <w:i w:val="0"/>
                 <w:color w:val="000000"/>
@@ -1295,7 +1299,7 @@
         </w:tc>
         <w:tc>
           <w:tcPr>
-            <w:tcW w:w="1186" w:type="dxa"/>
+            <w:tcW w:w="1215" w:type="dxa"/>
             <w:tcBorders>
               <w:top w:val="single" w:color="000000" w:sz="4" w:space="0"/>
               <w:left w:val="single" w:color="000000" w:sz="4" w:space="0"/>
@@ -1329,7 +1333,7 @@
               <w:jc w:val="center"/>
               <w:textAlignment w:val="center"/>
               <w:rPr>
-                <w:rFonts w:hint="default" w:ascii="宋体" w:hAnsi="宋体" w:eastAsia="宋体" w:cs="宋体"/>
+                <w:rFonts w:hint="eastAsia" w:ascii="宋体" w:hAnsi="宋体" w:eastAsia="宋体" w:cs="宋体"/>
                 <w:b/>
                 <w:i w:val="0"/>
                 <w:color w:val="000000"/>
@@ -1341,7 +1345,7 @@
             </w:pPr>
             <w:r>
               <w:rPr>
-                <w:rFonts w:hint="eastAsia" w:ascii="宋体" w:hAnsi="宋体" w:cs="宋体"/>
+                <w:rFonts w:hint="eastAsia" w:ascii="宋体" w:hAnsi="宋体" w:eastAsia="宋体" w:cs="宋体"/>
                 <w:b/>
                 <w:i w:val="0"/>
                 <w:color w:val="000000"/>
@@ -1356,7 +1360,7 @@
         </w:tc>
         <w:tc>
           <w:tcPr>
-            <w:tcW w:w="1132" w:type="dxa"/>
+            <w:tcW w:w="1380" w:type="dxa"/>
             <w:tcBorders>
               <w:top w:val="single" w:color="000000" w:sz="4" w:space="0"/>
               <w:left w:val="single" w:color="000000" w:sz="4" w:space="0"/>
@@ -1417,7 +1421,7 @@
         </w:tc>
         <w:tc>
           <w:tcPr>
-            <w:tcW w:w="1145" w:type="dxa"/>
+            <w:tcW w:w="1298" w:type="dxa"/>
             <w:tcBorders>
               <w:top w:val="single" w:color="000000" w:sz="4" w:space="0"/>
               <w:left w:val="single" w:color="000000" w:sz="4" w:space="0"/>
@@ -1462,7 +1466,7 @@
             </w:pPr>
             <w:r>
               <w:rPr>
-                <w:rFonts w:hint="eastAsia" w:ascii="宋体" w:hAnsi="宋体" w:cs="宋体"/>
+                <w:rFonts w:hint="eastAsia" w:ascii="宋体" w:hAnsi="宋体" w:eastAsia="宋体" w:cs="宋体"/>
                 <w:b/>
                 <w:i w:val="0"/>
                 <w:color w:val="000000"/>
@@ -1553,7 +1557,7 @@
         </w:trPr>
         <w:tc>
           <w:tcPr>
-            <w:tcW w:w="2442" w:type="dxa"/>
+            <w:tcW w:w="2055" w:type="dxa"/>
             <w:tcBorders>
               <w:top w:val="single" w:color="000000" w:sz="4" w:space="0"/>
               <w:left w:val="single" w:color="000000" w:sz="4" w:space="0"/>
@@ -1584,7 +1588,7 @@
               <w:spacing w:line="360" w:lineRule="auto"/>
               <w:jc w:val="center"/>
               <w:rPr>
-                <w:rFonts w:hint="default" w:ascii="宋体" w:hAnsi="宋体" w:eastAsia="宋体" w:cs="宋体"/>
+                <w:rFonts w:hint="eastAsia" w:ascii="宋体" w:hAnsi="宋体" w:eastAsia="宋体" w:cs="宋体"/>
                 <w:i w:val="0"/>
                 <w:color w:val="000000"/>
                 <w:sz w:val="18"/>
@@ -1595,21 +1599,16 @@
             </w:pPr>
             <w:r>
               <w:rPr>
-                <w:rFonts w:hint="eastAsia" w:ascii="宋体" w:hAnsi="宋体" w:cs="宋体"/>
-                <w:i w:val="0"/>
-                <w:color w:val="000000"/>
-                <w:sz w:val="18"/>
-                <w:szCs w:val="18"/>
-                <w:u w:val="none"/>
+                <w:rFonts w:hint="eastAsia" w:ascii="宋体" w:hAnsi="宋体" w:eastAsia="宋体" w:cs="宋体"/>
                 <w:lang w:val="en-US" w:eastAsia="zh-CN"/>
               </w:rPr>
-              <w:t>#abcName</w:t>
+              <w:t>${abcName}</w:t>
             </w:r>
           </w:p>
         </w:tc>
         <w:tc>
           <w:tcPr>
-            <w:tcW w:w="1528" w:type="dxa"/>
+            <w:tcW w:w="1485" w:type="dxa"/>
             <w:tcBorders>
               <w:top w:val="single" w:color="000000" w:sz="4" w:space="0"/>
               <w:left w:val="single" w:color="000000" w:sz="4" w:space="0"/>
@@ -1640,7 +1639,7 @@
               <w:spacing w:line="360" w:lineRule="auto"/>
               <w:jc w:val="center"/>
               <w:rPr>
-                <w:rFonts w:hint="default" w:ascii="宋体" w:hAnsi="宋体" w:eastAsia="宋体" w:cs="宋体"/>
+                <w:rFonts w:hint="eastAsia" w:ascii="宋体" w:hAnsi="宋体" w:eastAsia="宋体" w:cs="宋体"/>
                 <w:i w:val="0"/>
                 <w:color w:val="000000"/>
                 <w:sz w:val="18"/>
@@ -1651,21 +1650,16 @@
             </w:pPr>
             <w:r>
               <w:rPr>
-                <w:rFonts w:hint="eastAsia" w:ascii="宋体" w:hAnsi="宋体" w:cs="宋体"/>
-                <w:i w:val="0"/>
-                <w:color w:val="000000"/>
-                <w:sz w:val="18"/>
-                <w:szCs w:val="18"/>
-                <w:u w:val="none"/>
+                <w:rFonts w:hint="eastAsia" w:ascii="宋体" w:hAnsi="宋体" w:eastAsia="宋体" w:cs="宋体"/>
                 <w:lang w:val="en-US" w:eastAsia="zh-CN"/>
               </w:rPr>
-              <w:t>#sb1</w:t>
+              <w:t>${sb1}</w:t>
             </w:r>
           </w:p>
         </w:tc>
         <w:tc>
           <w:tcPr>
-            <w:tcW w:w="1186" w:type="dxa"/>
+            <w:tcW w:w="1215" w:type="dxa"/>
             <w:tcBorders>
               <w:top w:val="single" w:color="000000" w:sz="4" w:space="0"/>
               <w:left w:val="single" w:color="000000" w:sz="4" w:space="0"/>
@@ -1696,7 +1690,7 @@
               <w:spacing w:line="360" w:lineRule="auto"/>
               <w:jc w:val="center"/>
               <w:rPr>
-                <w:rFonts w:hint="default" w:ascii="宋体" w:hAnsi="宋体" w:eastAsia="宋体" w:cs="宋体"/>
+                <w:rFonts w:hint="eastAsia" w:ascii="宋体" w:hAnsi="宋体" w:eastAsia="宋体" w:cs="宋体"/>
                 <w:i w:val="0"/>
                 <w:color w:val="000000"/>
                 <w:sz w:val="18"/>
@@ -1707,21 +1701,16 @@
             </w:pPr>
             <w:r>
               <w:rPr>
-                <w:rFonts w:hint="eastAsia" w:ascii="宋体" w:hAnsi="宋体" w:cs="宋体"/>
-                <w:i w:val="0"/>
-                <w:color w:val="000000"/>
-                <w:sz w:val="18"/>
-                <w:szCs w:val="18"/>
-                <w:u w:val="none"/>
+                <w:rFonts w:hint="eastAsia" w:ascii="宋体" w:hAnsi="宋体" w:eastAsia="宋体" w:cs="宋体"/>
                 <w:lang w:val="en-US" w:eastAsia="zh-CN"/>
               </w:rPr>
-              <w:t>#num</w:t>
+              <w:t>${num}</w:t>
             </w:r>
           </w:p>
         </w:tc>
         <w:tc>
           <w:tcPr>
-            <w:tcW w:w="1132" w:type="dxa"/>
+            <w:tcW w:w="1380" w:type="dxa"/>
             <w:tcBorders>
               <w:top w:val="single" w:color="000000" w:sz="4" w:space="0"/>
               <w:left w:val="single" w:color="000000" w:sz="4" w:space="0"/>
@@ -1765,22 +1754,18 @@
             </w:pPr>
             <w:r>
               <w:rPr>
-                <w:rFonts w:hint="eastAsia" w:ascii="宋体" w:hAnsi="宋体" w:cs="宋体"/>
+                <w:rFonts w:hint="eastAsia" w:ascii="宋体" w:hAnsi="宋体" w:eastAsia="宋体" w:cs="宋体"/>
+                <w:lang w:val="en-US" w:eastAsia="zh-CN"/>
+              </w:rPr>
+              <w:t>${dlPrice}</w:t>
+            </w:r>
+            <w:r>
+              <w:rPr>
+                <w:rFonts w:hint="eastAsia" w:ascii="宋体" w:hAnsi="宋体" w:eastAsia="宋体" w:cs="宋体"/>
                 <w:color w:val="000000"/>
                 <w:kern w:val="0"/>
                 <w:sz w:val="18"/>
                 <w:szCs w:val="18"/>
-                <w:lang w:val="en-US" w:eastAsia="zh-CN"/>
-              </w:rPr>
-              <w:t>#dlPrice</w:t>
-            </w:r>
-            <w:r>
-              <w:rPr>
-                <w:rFonts w:hint="eastAsia" w:ascii="宋体" w:hAnsi="宋体" w:cs="宋体"/>
-                <w:color w:val="000000"/>
-                <w:kern w:val="0"/>
-                <w:sz w:val="18"/>
-                <w:szCs w:val="18"/>
               </w:rPr>
               <w:t>元</w:t>
             </w:r>
@@ -1788,7 +1773,7 @@
         </w:tc>
         <w:tc>
           <w:tcPr>
-            <w:tcW w:w="1145" w:type="dxa"/>
+            <w:tcW w:w="1298" w:type="dxa"/>
             <w:tcBorders>
               <w:top w:val="single" w:color="000000" w:sz="4" w:space="0"/>
               <w:left w:val="single" w:color="000000" w:sz="4" w:space="0"/>
@@ -1832,18 +1817,14 @@
             </w:pPr>
             <w:r>
               <w:rPr>
-                <w:rFonts w:hint="eastAsia" w:ascii="宋体" w:hAnsi="宋体" w:cs="宋体"/>
-                <w:color w:val="000000"/>
-                <w:kern w:val="0"/>
-                <w:sz w:val="18"/>
-                <w:szCs w:val="18"/>
+                <w:rFonts w:hint="eastAsia" w:ascii="宋体" w:hAnsi="宋体" w:eastAsia="宋体" w:cs="宋体"/>
                 <w:lang w:val="en-US" w:eastAsia="zh-CN"/>
               </w:rPr>
-              <w:t>#gfPrice</w:t>
+              <w:t>${gfPrice}</w:t>
             </w:r>
             <w:r>
               <w:rPr>
-                <w:rFonts w:hint="eastAsia" w:ascii="宋体" w:hAnsi="宋体" w:cs="宋体"/>
+                <w:rFonts w:hint="eastAsia" w:ascii="宋体" w:hAnsi="宋体" w:eastAsia="宋体" w:cs="宋体"/>
                 <w:color w:val="000000"/>
                 <w:kern w:val="0"/>
                 <w:sz w:val="18"/>
@@ -1898,19 +1879,14 @@
                 <w:u w:val="none"/>
               </w:rPr>
             </w:pPr>
-            <w:bookmarkStart w:id="0" w:name="OLE_LINK1"/>
             <w:r>
               <w:rPr>
-                <w:rFonts w:hint="eastAsia" w:ascii="宋体" w:hAnsi="宋体" w:cs="宋体"/>
-                <w:color w:val="000000"/>
-                <w:kern w:val="0"/>
-                <w:sz w:val="18"/>
-                <w:szCs w:val="18"/>
+                <w:rFonts w:hint="eastAsia" w:ascii="宋体" w:hAnsi="宋体" w:eastAsia="宋体" w:cs="宋体"/>
+                <w:u w:val="none"/>
                 <w:lang w:val="en-US" w:eastAsia="zh-CN"/>
               </w:rPr>
-              <w:t>#zjPrice</w:t>
+              <w:t>${zjPrice}</w:t>
             </w:r>
-            <w:bookmarkEnd w:id="0"/>
             <w:r>
               <w:rPr>
                 <w:rFonts w:hint="eastAsia" w:ascii="宋体" w:hAnsi="宋体" w:eastAsia="宋体" w:cs="宋体"/>
@@ -1951,7 +1927,7 @@
         <w:ind w:firstLine="420" w:firstLineChars="200"/>
         <w:textAlignment w:val="auto"/>
         <w:rPr>
-          <w:rFonts w:hint="eastAsia" w:asciiTheme="minorEastAsia" w:hAnsiTheme="minorEastAsia" w:eastAsiaTheme="minorEastAsia" w:cstheme="minorEastAsia"/>
+          <w:rFonts w:hint="eastAsia" w:ascii="宋体" w:hAnsi="宋体" w:eastAsia="宋体" w:cs="宋体"/>
           <w:sz w:val="21"/>
           <w:szCs w:val="21"/>
           <w:lang w:val="en-US" w:eastAsia="zh-CN"/>
@@ -1959,7 +1935,7 @@
       </w:pPr>
       <w:r>
         <w:rPr>
-          <w:rFonts w:hint="eastAsia" w:asciiTheme="minorEastAsia" w:hAnsiTheme="minorEastAsia" w:eastAsiaTheme="minorEastAsia" w:cstheme="minorEastAsia"/>
+          <w:rFonts w:hint="eastAsia" w:ascii="宋体" w:hAnsi="宋体" w:eastAsia="宋体" w:cs="宋体"/>
           <w:sz w:val="21"/>
           <w:szCs w:val="21"/>
         </w:rPr>
@@ -1967,7 +1943,7 @@
       </w:r>
       <w:r>
         <w:rPr>
-          <w:rFonts w:hint="eastAsia" w:asciiTheme="minorEastAsia" w:hAnsiTheme="minorEastAsia" w:eastAsiaTheme="minorEastAsia" w:cstheme="minorEastAsia"/>
+          <w:rFonts w:hint="eastAsia" w:ascii="宋体" w:hAnsi="宋体" w:eastAsia="宋体" w:cs="宋体"/>
           <w:sz w:val="21"/>
           <w:szCs w:val="21"/>
           <w:lang w:val="en-US" w:eastAsia="zh-CN"/>
@@ -1976,7 +1952,7 @@
       </w:r>
       <w:r>
         <w:rPr>
-          <w:rFonts w:hint="eastAsia" w:asciiTheme="minorEastAsia" w:hAnsiTheme="minorEastAsia" w:eastAsiaTheme="minorEastAsia" w:cstheme="minorEastAsia"/>
+          <w:rFonts w:hint="eastAsia" w:ascii="宋体" w:hAnsi="宋体" w:eastAsia="宋体" w:cs="宋体"/>
           <w:sz w:val="21"/>
           <w:szCs w:val="21"/>
           <w:u w:val="single"/>
@@ -1986,7 +1962,7 @@
       </w:r>
       <w:r>
         <w:rPr>
-          <w:rFonts w:hint="eastAsia" w:asciiTheme="minorEastAsia" w:hAnsiTheme="minorEastAsia" w:eastAsiaTheme="minorEastAsia" w:cstheme="minorEastAsia"/>
+          <w:rFonts w:hint="eastAsia" w:ascii="宋体" w:hAnsi="宋体" w:eastAsia="宋体" w:cs="宋体"/>
           <w:sz w:val="21"/>
           <w:szCs w:val="21"/>
           <w:lang w:val="en-US" w:eastAsia="zh-CN"/>
@@ -1995,7 +1971,7 @@
       </w:r>
       <w:r>
         <w:rPr>
-          <w:rFonts w:hint="eastAsia" w:asciiTheme="minorEastAsia" w:hAnsiTheme="minorEastAsia" w:eastAsiaTheme="minorEastAsia" w:cstheme="minorEastAsia"/>
+          <w:rFonts w:hint="eastAsia" w:ascii="宋体" w:hAnsi="宋体" w:eastAsia="宋体" w:cs="宋体"/>
           <w:sz w:val="21"/>
           <w:szCs w:val="21"/>
         </w:rPr>
@@ -2003,7 +1979,7 @@
       </w:r>
       <w:r>
         <w:rPr>
-          <w:rFonts w:hint="eastAsia" w:asciiTheme="minorEastAsia" w:hAnsiTheme="minorEastAsia" w:eastAsiaTheme="minorEastAsia" w:cstheme="minorEastAsia"/>
+          <w:rFonts w:hint="eastAsia" w:ascii="宋体" w:hAnsi="宋体" w:eastAsia="宋体" w:cs="宋体"/>
           <w:sz w:val="21"/>
           <w:szCs w:val="21"/>
           <w:lang w:val="en-US" w:eastAsia="zh-CN"/>
@@ -2012,7 +1988,7 @@
       </w:r>
       <w:r>
         <w:rPr>
-          <w:rFonts w:hint="eastAsia" w:asciiTheme="minorEastAsia" w:hAnsiTheme="minorEastAsia" w:eastAsiaTheme="minorEastAsia" w:cstheme="minorEastAsia"/>
+          <w:rFonts w:hint="eastAsia" w:ascii="宋体" w:hAnsi="宋体" w:eastAsia="宋体" w:cs="宋体"/>
           <w:sz w:val="21"/>
           <w:szCs w:val="21"/>
           <w:lang w:eastAsia="zh-CN"/>
@@ -2021,7 +1997,7 @@
       </w:r>
       <w:r>
         <w:rPr>
-          <w:rFonts w:hint="eastAsia" w:asciiTheme="minorEastAsia" w:hAnsiTheme="minorEastAsia" w:eastAsiaTheme="minorEastAsia" w:cstheme="minorEastAsia"/>
+          <w:rFonts w:hint="eastAsia" w:ascii="宋体" w:hAnsi="宋体" w:eastAsia="宋体" w:cs="宋体"/>
           <w:sz w:val="21"/>
           <w:szCs w:val="21"/>
           <w:lang w:val="en-US" w:eastAsia="zh-CN"/>
@@ -2053,14 +2029,14 @@
         <w:jc w:val="left"/>
         <w:textAlignment w:val="auto"/>
         <w:rPr>
-          <w:rFonts w:hint="eastAsia" w:asciiTheme="minorEastAsia" w:hAnsiTheme="minorEastAsia" w:eastAsiaTheme="minorEastAsia" w:cstheme="minorEastAsia"/>
+          <w:rFonts w:hint="eastAsia" w:ascii="宋体" w:hAnsi="宋体" w:eastAsia="宋体" w:cs="宋体"/>
           <w:sz w:val="21"/>
           <w:szCs w:val="21"/>
         </w:rPr>
       </w:pPr>
       <w:r>
         <w:rPr>
-          <w:rFonts w:hint="eastAsia" w:asciiTheme="minorEastAsia" w:hAnsiTheme="minorEastAsia" w:eastAsiaTheme="minorEastAsia" w:cstheme="minorEastAsia"/>
+          <w:rFonts w:hint="eastAsia" w:ascii="宋体" w:hAnsi="宋体" w:eastAsia="宋体" w:cs="宋体"/>
           <w:sz w:val="21"/>
           <w:szCs w:val="21"/>
           <w:lang w:val="en-US" w:eastAsia="zh-CN"/>
@@ -2069,7 +2045,7 @@
       </w:r>
       <w:r>
         <w:rPr>
-          <w:rFonts w:hint="eastAsia" w:asciiTheme="minorEastAsia" w:hAnsiTheme="minorEastAsia" w:eastAsiaTheme="minorEastAsia" w:cstheme="minorEastAsia"/>
+          <w:rFonts w:hint="eastAsia" w:ascii="宋体" w:hAnsi="宋体" w:eastAsia="宋体" w:cs="宋体"/>
           <w:sz w:val="21"/>
           <w:szCs w:val="21"/>
         </w:rPr>
@@ -2077,7 +2053,7 @@
       </w:r>
       <w:r>
         <w:rPr>
-          <w:rFonts w:hint="eastAsia" w:asciiTheme="minorEastAsia" w:hAnsiTheme="minorEastAsia" w:eastAsiaTheme="minorEastAsia" w:cstheme="minorEastAsia"/>
+          <w:rFonts w:hint="eastAsia" w:ascii="宋体" w:hAnsi="宋体" w:eastAsia="宋体" w:cs="宋体"/>
           <w:sz w:val="21"/>
           <w:szCs w:val="21"/>
           <w:lang w:val="en-US" w:eastAsia="zh-CN"/>
@@ -2086,25 +2062,15 @@
       </w:r>
       <w:r>
         <w:rPr>
-          <w:rFonts w:hint="eastAsia" w:asciiTheme="minorEastAsia" w:hAnsiTheme="minorEastAsia" w:eastAsiaTheme="minorEastAsia" w:cstheme="minorEastAsia"/>
-          <w:sz w:val="21"/>
-          <w:szCs w:val="21"/>
-        </w:rPr>
-        <w:t>合计人民币</w:t>
-      </w:r>
-      <w:bookmarkStart w:id="1" w:name="_GoBack"/>
-      <w:bookmarkEnd w:id="1"/>
-      <w:r>
-        <w:rPr>
-          <w:rFonts w:hint="eastAsia" w:asciiTheme="minorEastAsia" w:hAnsiTheme="minorEastAsia" w:eastAsiaTheme="minorEastAsia" w:cstheme="minorEastAsia"/>
-          <w:sz w:val="21"/>
-          <w:szCs w:val="21"/>
-        </w:rPr>
-        <w:t>￥</w:t>
-      </w:r>
-      <w:r>
-        <w:rPr>
-          <w:rFonts w:hint="eastAsia" w:asciiTheme="minorEastAsia" w:hAnsiTheme="minorEastAsia" w:eastAsiaTheme="minorEastAsia" w:cstheme="minorEastAsia"/>
+          <w:rFonts w:hint="eastAsia" w:ascii="宋体" w:hAnsi="宋体" w:eastAsia="宋体" w:cs="宋体"/>
+          <w:sz w:val="21"/>
+          <w:szCs w:val="21"/>
+        </w:rPr>
+        <w:t>合计人民币￥</w:t>
+      </w:r>
+      <w:r>
+        <w:rPr>
+          <w:rFonts w:hint="eastAsia" w:ascii="宋体" w:hAnsi="宋体" w:eastAsia="宋体" w:cs="宋体"/>
           <w:sz w:val="21"/>
           <w:szCs w:val="21"/>
           <w:u w:val="single"/>
@@ -2113,19 +2079,15 @@
       </w:r>
       <w:r>
         <w:rPr>
-          <w:rFonts w:hint="eastAsia" w:ascii="宋体" w:hAnsi="宋体" w:cs="宋体"/>
-          <w:color w:val="000000"/>
-          <w:kern w:val="0"/>
-          <w:sz w:val="18"/>
-          <w:szCs w:val="18"/>
+          <w:rFonts w:hint="eastAsia" w:ascii="宋体" w:hAnsi="宋体" w:eastAsia="宋体" w:cs="宋体"/>
           <w:u w:val="single"/>
           <w:lang w:val="en-US" w:eastAsia="zh-CN"/>
         </w:rPr>
-        <w:t>#zjPrice</w:t>
-      </w:r>
-      <w:r>
-        <w:rPr>
-          <w:rFonts w:hint="eastAsia" w:asciiTheme="minorEastAsia" w:hAnsiTheme="minorEastAsia" w:eastAsiaTheme="minorEastAsia" w:cstheme="minorEastAsia"/>
+        <w:t>${zjPrice}</w:t>
+      </w:r>
+      <w:r>
+        <w:rPr>
+          <w:rFonts w:hint="eastAsia" w:ascii="宋体" w:hAnsi="宋体" w:eastAsia="宋体" w:cs="宋体"/>
           <w:sz w:val="21"/>
           <w:szCs w:val="21"/>
           <w:u w:val="single"/>
@@ -2134,7 +2096,7 @@
       </w:r>
       <w:r>
         <w:rPr>
-          <w:rFonts w:hint="eastAsia" w:asciiTheme="minorEastAsia" w:hAnsiTheme="minorEastAsia" w:eastAsiaTheme="minorEastAsia" w:cstheme="minorEastAsia"/>
+          <w:rFonts w:hint="eastAsia" w:ascii="宋体" w:hAnsi="宋体" w:eastAsia="宋体" w:cs="宋体"/>
           <w:sz w:val="21"/>
           <w:szCs w:val="21"/>
           <w:u w:val="single"/>
@@ -2144,7 +2106,7 @@
       </w:r>
       <w:r>
         <w:rPr>
-          <w:rFonts w:hint="eastAsia" w:asciiTheme="minorEastAsia" w:hAnsiTheme="minorEastAsia" w:eastAsiaTheme="minorEastAsia" w:cstheme="minorEastAsia"/>
+          <w:rFonts w:hint="eastAsia" w:ascii="宋体" w:hAnsi="宋体" w:eastAsia="宋体" w:cs="宋体"/>
           <w:sz w:val="21"/>
           <w:szCs w:val="21"/>
         </w:rPr>
@@ -2152,20 +2114,20 @@
       </w:r>
       <w:r>
         <w:rPr>
-          <w:rFonts w:hint="eastAsia" w:asciiTheme="minorEastAsia" w:hAnsiTheme="minorEastAsia" w:eastAsiaTheme="minorEastAsia" w:cstheme="minorEastAsia"/>
+          <w:rFonts w:hint="eastAsia" w:ascii="宋体" w:hAnsi="宋体" w:eastAsia="宋体" w:cs="宋体"/>
         </w:rPr>
         <w:t>大写</w:t>
       </w:r>
       <w:r>
         <w:rPr>
-          <w:rFonts w:hint="eastAsia" w:asciiTheme="minorEastAsia" w:hAnsiTheme="minorEastAsia" w:eastAsiaTheme="minorEastAsia" w:cstheme="minorEastAsia"/>
+          <w:rFonts w:hint="eastAsia" w:ascii="宋体" w:hAnsi="宋体" w:eastAsia="宋体" w:cs="宋体"/>
           <w:lang w:val="en-US" w:eastAsia="zh-CN"/>
         </w:rPr>
         <w:t>人民币</w:t>
       </w:r>
       <w:r>
         <w:rPr>
-          <w:rFonts w:hint="eastAsia" w:asciiTheme="minorEastAsia" w:hAnsiTheme="minorEastAsia" w:eastAsiaTheme="minorEastAsia" w:cstheme="minorEastAsia"/>
+          <w:rFonts w:hint="eastAsia" w:ascii="宋体" w:hAnsi="宋体" w:eastAsia="宋体" w:cs="宋体"/>
           <w:color w:val="auto"/>
           <w:u w:val="single"/>
         </w:rPr>
@@ -2173,28 +2135,28 @@
       </w:r>
       <w:r>
         <w:rPr>
-          <w:rFonts w:hint="eastAsia" w:asciiTheme="minorEastAsia" w:hAnsiTheme="minorEastAsia" w:eastAsiaTheme="minorEastAsia" w:cstheme="minorEastAsia"/>
+          <w:rFonts w:hint="eastAsia" w:ascii="宋体" w:hAnsi="宋体" w:eastAsia="宋体" w:cs="宋体"/>
           <w:u w:val="single"/>
           <w:lang w:val="en-US" w:eastAsia="zh-CN"/>
         </w:rPr>
-        <w:t xml:space="preserve">#dxZjPrice   </w:t>
-      </w:r>
-      <w:r>
-        <w:rPr>
-          <w:rFonts w:hint="eastAsia" w:asciiTheme="minorEastAsia" w:hAnsiTheme="minorEastAsia" w:eastAsiaTheme="minorEastAsia" w:cstheme="minorEastAsia"/>
+        <w:t xml:space="preserve">${dxZjPrice}   </w:t>
+      </w:r>
+      <w:r>
+        <w:rPr>
+          <w:rFonts w:hint="eastAsia" w:ascii="宋体" w:hAnsi="宋体" w:eastAsia="宋体" w:cs="宋体"/>
         </w:rPr>
         <w:t>整</w:t>
       </w:r>
       <w:r>
         <w:rPr>
-          <w:rFonts w:hint="eastAsia"/>
+          <w:rFonts w:hint="eastAsia" w:ascii="宋体" w:hAnsi="宋体" w:eastAsia="宋体" w:cs="宋体"/>
           <w:lang w:eastAsia="zh-CN"/>
         </w:rPr>
         <w:t>，</w:t>
       </w:r>
       <w:r>
         <w:rPr>
-          <w:rFonts w:hint="eastAsia" w:asciiTheme="minorEastAsia" w:hAnsiTheme="minorEastAsia" w:eastAsiaTheme="minorEastAsia" w:cstheme="minorEastAsia"/>
+          <w:rFonts w:hint="eastAsia" w:ascii="宋体" w:hAnsi="宋体" w:eastAsia="宋体" w:cs="宋体"/>
           <w:sz w:val="21"/>
           <w:szCs w:val="21"/>
         </w:rPr>
@@ -2202,7 +2164,7 @@
       </w:r>
       <w:r>
         <w:rPr>
-          <w:rFonts w:hint="eastAsia" w:asciiTheme="minorEastAsia" w:hAnsiTheme="minorEastAsia" w:eastAsiaTheme="minorEastAsia" w:cstheme="minorEastAsia"/>
+          <w:rFonts w:hint="eastAsia" w:ascii="宋体" w:hAnsi="宋体" w:eastAsia="宋体" w:cs="宋体"/>
           <w:sz w:val="21"/>
           <w:szCs w:val="21"/>
           <w:lang w:val="en-US" w:eastAsia="zh-CN"/>
@@ -2233,7 +2195,7 @@
         <w:ind w:firstLine="420" w:firstLineChars="200"/>
         <w:textAlignment w:val="auto"/>
         <w:rPr>
-          <w:rFonts w:hint="eastAsia" w:asciiTheme="minorEastAsia" w:hAnsiTheme="minorEastAsia" w:eastAsiaTheme="minorEastAsia" w:cstheme="minorEastAsia"/>
+          <w:rFonts w:hint="eastAsia" w:ascii="宋体" w:hAnsi="宋体" w:eastAsia="宋体" w:cs="宋体"/>
           <w:sz w:val="21"/>
           <w:szCs w:val="21"/>
           <w:lang w:val="en-US" w:eastAsia="zh-CN"/>
@@ -2241,7 +2203,7 @@
       </w:pPr>
       <w:r>
         <w:rPr>
-          <w:rFonts w:hint="eastAsia" w:asciiTheme="minorEastAsia" w:hAnsiTheme="minorEastAsia" w:eastAsiaTheme="minorEastAsia" w:cstheme="minorEastAsia"/>
+          <w:rFonts w:hint="eastAsia" w:ascii="宋体" w:hAnsi="宋体" w:eastAsia="宋体" w:cs="宋体"/>
           <w:sz w:val="21"/>
           <w:szCs w:val="21"/>
         </w:rPr>
@@ -2249,7 +2211,7 @@
       </w:r>
       <w:r>
         <w:rPr>
-          <w:rFonts w:hint="eastAsia" w:asciiTheme="minorEastAsia" w:hAnsiTheme="minorEastAsia" w:eastAsiaTheme="minorEastAsia" w:cstheme="minorEastAsia"/>
+          <w:rFonts w:hint="eastAsia" w:ascii="宋体" w:hAnsi="宋体" w:eastAsia="宋体" w:cs="宋体"/>
           <w:sz w:val="21"/>
           <w:szCs w:val="21"/>
           <w:u w:val="single"/>
@@ -2259,7 +2221,7 @@
       </w:r>
       <w:r>
         <w:rPr>
-          <w:rFonts w:hint="eastAsia" w:asciiTheme="minorEastAsia" w:hAnsiTheme="minorEastAsia" w:eastAsiaTheme="minorEastAsia" w:cstheme="minorEastAsia"/>
+          <w:rFonts w:hint="eastAsia" w:ascii="宋体" w:hAnsi="宋体" w:eastAsia="宋体" w:cs="宋体"/>
           <w:sz w:val="21"/>
           <w:szCs w:val="21"/>
           <w:lang w:val="en-US" w:eastAsia="zh-CN"/>
@@ -2290,7 +2252,7 @@
         <w:ind w:firstLine="420" w:firstLineChars="200"/>
         <w:textAlignment w:val="auto"/>
         <w:rPr>
-          <w:rFonts w:hint="eastAsia" w:asciiTheme="minorEastAsia" w:hAnsiTheme="minorEastAsia" w:eastAsiaTheme="minorEastAsia" w:cstheme="minorEastAsia"/>
+          <w:rFonts w:hint="eastAsia" w:ascii="宋体" w:hAnsi="宋体" w:eastAsia="宋体" w:cs="宋体"/>
           <w:sz w:val="21"/>
           <w:szCs w:val="21"/>
           <w:u w:val="single"/>
@@ -2299,7 +2261,7 @@
       </w:pPr>
       <w:r>
         <w:rPr>
-          <w:rFonts w:hint="eastAsia" w:asciiTheme="minorEastAsia" w:hAnsiTheme="minorEastAsia" w:eastAsiaTheme="minorEastAsia" w:cstheme="minorEastAsia"/>
+          <w:rFonts w:hint="eastAsia" w:ascii="宋体" w:hAnsi="宋体" w:eastAsia="宋体" w:cs="宋体"/>
           <w:sz w:val="21"/>
           <w:szCs w:val="21"/>
         </w:rPr>
@@ -2307,35 +2269,13 @@
       </w:r>
       <w:r>
         <w:rPr>
-          <w:rFonts w:hint="eastAsia" w:asciiTheme="minorEastAsia" w:hAnsiTheme="minorEastAsia" w:eastAsiaTheme="minorEastAsia" w:cstheme="minorEastAsia"/>
+          <w:rFonts w:hint="eastAsia" w:ascii="宋体" w:hAnsi="宋体" w:eastAsia="宋体" w:cs="宋体"/>
           <w:sz w:val="21"/>
           <w:szCs w:val="21"/>
           <w:u w:val="single"/>
           <w:lang w:val="en-US" w:eastAsia="zh-CN"/>
         </w:rPr>
-        <w:t xml:space="preserve">  </w:t>
-      </w:r>
-      <w:r>
-        <w:rPr>
-          <w:rFonts w:hint="eastAsia" w:ascii="宋体" w:hAnsi="宋体" w:cs="宋体"/>
-          <w:i w:val="0"/>
-          <w:color w:val="000000"/>
-          <w:sz w:val="18"/>
-          <w:szCs w:val="18"/>
-          <w:u w:val="none"/>
-          <w:lang w:val="en-US" w:eastAsia="zh-CN"/>
-        </w:rPr>
-        <w:t>中国</w:t>
-      </w:r>
-      <w:r>
-        <w:rPr>
-          <w:rFonts w:hint="eastAsia" w:asciiTheme="minorEastAsia" w:hAnsiTheme="minorEastAsia" w:eastAsiaTheme="minorEastAsia" w:cstheme="minorEastAsia"/>
-          <w:sz w:val="21"/>
-          <w:szCs w:val="21"/>
-          <w:u w:val="single"/>
-          <w:lang w:val="en-US" w:eastAsia="zh-CN"/>
-        </w:rPr>
-        <w:t xml:space="preserve">工商银行股份有限公司天津新海支行  </w:t>
+        <w:t xml:space="preserve">  中国工商银行股份有限公司天津新海支行  </w:t>
       </w:r>
     </w:p>
     <w:p>
@@ -2361,7 +2301,7 @@
         <w:ind w:firstLine="420" w:firstLineChars="200"/>
         <w:textAlignment w:val="auto"/>
         <w:rPr>
-          <w:rFonts w:hint="default" w:asciiTheme="minorEastAsia" w:hAnsiTheme="minorEastAsia" w:eastAsiaTheme="minorEastAsia" w:cstheme="minorEastAsia"/>
+          <w:rFonts w:hint="eastAsia" w:ascii="宋体" w:hAnsi="宋体" w:eastAsia="宋体" w:cs="宋体"/>
           <w:sz w:val="21"/>
           <w:szCs w:val="21"/>
           <w:lang w:val="en-US"/>
@@ -2369,7 +2309,7 @@
       </w:pPr>
       <w:r>
         <w:rPr>
-          <w:rFonts w:hint="eastAsia" w:asciiTheme="minorEastAsia" w:hAnsiTheme="minorEastAsia" w:eastAsiaTheme="minorEastAsia" w:cstheme="minorEastAsia"/>
+          <w:rFonts w:hint="eastAsia" w:ascii="宋体" w:hAnsi="宋体" w:eastAsia="宋体" w:cs="宋体"/>
           <w:sz w:val="21"/>
           <w:szCs w:val="21"/>
           <w:lang w:val="en-US" w:eastAsia="zh-CN"/>
@@ -2378,7 +2318,7 @@
       </w:r>
       <w:r>
         <w:rPr>
-          <w:rFonts w:hint="eastAsia" w:asciiTheme="minorEastAsia" w:hAnsiTheme="minorEastAsia" w:eastAsiaTheme="minorEastAsia" w:cstheme="minorEastAsia"/>
+          <w:rFonts w:hint="eastAsia" w:ascii="宋体" w:hAnsi="宋体" w:eastAsia="宋体" w:cs="宋体"/>
           <w:sz w:val="21"/>
           <w:szCs w:val="21"/>
         </w:rPr>
@@ -2386,7 +2326,7 @@
       </w:r>
       <w:r>
         <w:rPr>
-          <w:rFonts w:hint="eastAsia" w:asciiTheme="minorEastAsia" w:hAnsiTheme="minorEastAsia" w:eastAsiaTheme="minorEastAsia" w:cstheme="minorEastAsia"/>
+          <w:rFonts w:hint="eastAsia" w:ascii="宋体" w:hAnsi="宋体" w:eastAsia="宋体" w:cs="宋体"/>
           <w:b w:val="0"/>
           <w:bCs/>
           <w:u w:val="single"/>
@@ -2396,7 +2336,7 @@
       </w:r>
       <w:r>
         <w:rPr>
-          <w:rFonts w:hint="eastAsia" w:asciiTheme="minorEastAsia" w:hAnsiTheme="minorEastAsia" w:eastAsiaTheme="minorEastAsia" w:cstheme="minorEastAsia"/>
+          <w:rFonts w:hint="eastAsia" w:ascii="宋体" w:hAnsi="宋体" w:eastAsia="宋体" w:cs="宋体"/>
           <w:b w:val="0"/>
           <w:bCs/>
           <w:sz w:val="21"/>
@@ -2408,7 +2348,7 @@
       </w:r>
       <w:r>
         <w:rPr>
-          <w:rFonts w:hint="eastAsia" w:asciiTheme="minorEastAsia" w:hAnsiTheme="minorEastAsia" w:eastAsiaTheme="minorEastAsia" w:cstheme="minorEastAsia"/>
+          <w:rFonts w:hint="eastAsia" w:ascii="宋体" w:hAnsi="宋体" w:eastAsia="宋体" w:cs="宋体"/>
           <w:b w:val="0"/>
           <w:bCs/>
           <w:u w:val="single"/>
@@ -2424,7 +2364,7 @@
         <w:pageBreakBefore w:val="0"/>
         <w:numPr>
           <w:ilvl w:val="0"/>
-          <w:numId w:val="1"/>
+          <w:numId w:val="0"/>
         </w:numPr>
         <w:kinsoku/>
         <w:wordWrap/>
@@ -2436,15 +2376,22 @@
         <w:adjustRightInd/>
         <w:snapToGrid w:val="0"/>
         <w:spacing w:line="360" w:lineRule="auto"/>
-        <w:ind w:left="1245" w:leftChars="0" w:hanging="825" w:firstLineChars="0"/>
+        <w:ind w:firstLine="420" w:firstLineChars="0"/>
         <w:textAlignment w:val="auto"/>
         <w:rPr>
-          <w:rFonts w:hint="eastAsia" w:asciiTheme="minorEastAsia" w:hAnsiTheme="minorEastAsia" w:eastAsiaTheme="minorEastAsia" w:cstheme="minorEastAsia"/>
+          <w:rFonts w:hint="eastAsia" w:ascii="宋体" w:hAnsi="宋体" w:eastAsia="宋体" w:cs="宋体"/>
         </w:rPr>
       </w:pPr>
       <w:r>
         <w:rPr>
-          <w:rFonts w:hint="eastAsia" w:asciiTheme="minorEastAsia" w:hAnsiTheme="minorEastAsia" w:eastAsiaTheme="minorEastAsia" w:cstheme="minorEastAsia"/>
+          <w:rFonts w:hint="eastAsia" w:ascii="宋体" w:hAnsi="宋体" w:cs="宋体"/>
+          <w:lang w:val="en-US" w:eastAsia="zh-CN"/>
+        </w:rPr>
+        <w:t xml:space="preserve">第二条  </w:t>
+      </w:r>
+      <w:r>
+        <w:rPr>
+          <w:rFonts w:hint="eastAsia" w:ascii="宋体" w:hAnsi="宋体" w:eastAsia="宋体" w:cs="宋体"/>
           <w:lang w:val="en-US" w:eastAsia="zh-CN"/>
         </w:rPr>
         <w:t>约定事项</w:t>
@@ -2457,7 +2404,7 @@
         <w:pageBreakBefore w:val="0"/>
         <w:numPr>
           <w:ilvl w:val="0"/>
-          <w:numId w:val="2"/>
+          <w:numId w:val="0"/>
         </w:numPr>
         <w:kinsoku/>
         <w:wordWrap/>
@@ -2469,17 +2416,26 @@
         <w:adjustRightInd/>
         <w:snapToGrid w:val="0"/>
         <w:spacing w:line="360" w:lineRule="auto"/>
-        <w:ind w:firstLine="420" w:firstLineChars="200"/>
+        <w:ind w:firstLine="420" w:firstLineChars="0"/>
         <w:textAlignment w:val="auto"/>
         <w:rPr>
-          <w:rFonts w:hint="eastAsia" w:asciiTheme="minorEastAsia" w:hAnsiTheme="minorEastAsia" w:eastAsiaTheme="minorEastAsia" w:cstheme="minorEastAsia"/>
+          <w:rFonts w:hint="eastAsia" w:ascii="宋体" w:hAnsi="宋体" w:eastAsia="宋体" w:cs="宋体"/>
           <w:sz w:val="21"/>
           <w:szCs w:val="21"/>
         </w:rPr>
       </w:pPr>
       <w:r>
         <w:rPr>
-          <w:rFonts w:hint="eastAsia" w:asciiTheme="minorEastAsia" w:hAnsiTheme="minorEastAsia" w:eastAsiaTheme="minorEastAsia" w:cstheme="minorEastAsia"/>
+          <w:rFonts w:hint="eastAsia" w:ascii="宋体" w:hAnsi="宋体" w:cs="宋体"/>
+          <w:sz w:val="21"/>
+          <w:szCs w:val="21"/>
+          <w:lang w:val="en-US" w:eastAsia="zh-CN"/>
+        </w:rPr>
+        <w:t>1、</w:t>
+      </w:r>
+      <w:r>
+        <w:rPr>
+          <w:rFonts w:hint="eastAsia" w:ascii="宋体" w:hAnsi="宋体" w:eastAsia="宋体" w:cs="宋体"/>
           <w:sz w:val="21"/>
           <w:szCs w:val="21"/>
         </w:rPr>
@@ -2487,7 +2443,7 @@
       </w:r>
       <w:r>
         <w:rPr>
-          <w:rFonts w:hint="eastAsia" w:asciiTheme="minorEastAsia" w:hAnsiTheme="minorEastAsia" w:eastAsiaTheme="minorEastAsia" w:cstheme="minorEastAsia"/>
+          <w:rFonts w:hint="eastAsia" w:ascii="宋体" w:hAnsi="宋体" w:eastAsia="宋体" w:cs="宋体"/>
           <w:sz w:val="21"/>
           <w:szCs w:val="21"/>
           <w:lang w:val="en-US" w:eastAsia="zh-CN"/>
@@ -2496,7 +2452,7 @@
       </w:r>
       <w:r>
         <w:rPr>
-          <w:rFonts w:hint="eastAsia" w:asciiTheme="minorEastAsia" w:hAnsiTheme="minorEastAsia" w:eastAsiaTheme="minorEastAsia" w:cstheme="minorEastAsia"/>
+          <w:rFonts w:hint="eastAsia" w:ascii="宋体" w:hAnsi="宋体" w:eastAsia="宋体" w:cs="宋体"/>
           <w:sz w:val="21"/>
           <w:szCs w:val="21"/>
         </w:rPr>
@@ -2504,7 +2460,7 @@
       </w:r>
       <w:r>
         <w:rPr>
-          <w:rFonts w:hint="eastAsia" w:asciiTheme="minorEastAsia" w:hAnsiTheme="minorEastAsia" w:eastAsiaTheme="minorEastAsia" w:cstheme="minorEastAsia"/>
+          <w:rFonts w:hint="eastAsia" w:ascii="宋体" w:hAnsi="宋体" w:eastAsia="宋体" w:cs="宋体"/>
           <w:sz w:val="21"/>
           <w:szCs w:val="21"/>
           <w:lang w:val="en-US" w:eastAsia="zh-CN"/>
@@ -2534,14 +2490,14 @@
         <w:ind w:firstLine="420" w:firstLineChars="200"/>
         <w:textAlignment w:val="auto"/>
         <w:rPr>
-          <w:rFonts w:hint="eastAsia" w:asciiTheme="minorEastAsia" w:hAnsiTheme="minorEastAsia" w:eastAsiaTheme="minorEastAsia" w:cstheme="minorEastAsia"/>
+          <w:rFonts w:hint="eastAsia" w:ascii="宋体" w:hAnsi="宋体" w:eastAsia="宋体" w:cs="宋体"/>
           <w:sz w:val="21"/>
           <w:szCs w:val="21"/>
         </w:rPr>
       </w:pPr>
       <w:r>
         <w:rPr>
-          <w:rFonts w:hint="eastAsia" w:asciiTheme="minorEastAsia" w:hAnsiTheme="minorEastAsia" w:eastAsiaTheme="minorEastAsia" w:cstheme="minorEastAsia"/>
+          <w:rFonts w:hint="eastAsia" w:ascii="宋体" w:hAnsi="宋体" w:eastAsia="宋体" w:cs="宋体"/>
           <w:sz w:val="21"/>
           <w:szCs w:val="21"/>
         </w:rPr>
@@ -2549,7 +2505,7 @@
       </w:r>
       <w:r>
         <w:rPr>
-          <w:rFonts w:hint="eastAsia" w:asciiTheme="minorEastAsia" w:hAnsiTheme="minorEastAsia" w:eastAsiaTheme="minorEastAsia" w:cstheme="minorEastAsia"/>
+          <w:rFonts w:hint="eastAsia" w:ascii="宋体" w:hAnsi="宋体" w:eastAsia="宋体" w:cs="宋体"/>
           <w:sz w:val="21"/>
           <w:szCs w:val="21"/>
           <w:lang w:val="en-US" w:eastAsia="zh-CN"/>
@@ -2558,47 +2514,11 @@
       </w:r>
       <w:r>
         <w:rPr>
-          <w:rFonts w:hint="eastAsia" w:asciiTheme="minorEastAsia" w:hAnsiTheme="minorEastAsia" w:eastAsiaTheme="minorEastAsia" w:cstheme="minorEastAsia"/>
+          <w:rFonts w:hint="eastAsia" w:ascii="宋体" w:hAnsi="宋体" w:eastAsia="宋体" w:cs="宋体"/>
           <w:sz w:val="21"/>
           <w:szCs w:val="21"/>
         </w:rPr>
         <w:t>损失或产生权利纠纷，乙方不承担责任。</w:t>
-      </w:r>
-    </w:p>
-    <w:p>
-      <w:pPr>
-        <w:keepNext w:val="0"/>
-        <w:keepLines w:val="0"/>
-        <w:pageBreakBefore w:val="0"/>
-        <w:numPr>
-          <w:ilvl w:val="0"/>
-          <w:numId w:val="2"/>
-        </w:numPr>
-        <w:kinsoku/>
-        <w:wordWrap/>
-        <w:overflowPunct/>
-        <w:topLinePunct w:val="0"/>
-        <w:autoSpaceDE/>
-        <w:autoSpaceDN/>
-        <w:bidi w:val="0"/>
-        <w:adjustRightInd/>
-        <w:snapToGrid w:val="0"/>
-        <w:spacing w:line="360" w:lineRule="auto"/>
-        <w:ind w:left="0" w:leftChars="0" w:firstLine="420" w:firstLineChars="200"/>
-        <w:textAlignment w:val="auto"/>
-        <w:rPr>
-          <w:rFonts w:hint="eastAsia" w:asciiTheme="minorEastAsia" w:hAnsiTheme="minorEastAsia" w:eastAsiaTheme="minorEastAsia" w:cstheme="minorEastAsia"/>
-          <w:sz w:val="21"/>
-          <w:szCs w:val="21"/>
-        </w:rPr>
-      </w:pPr>
-      <w:r>
-        <w:rPr>
-          <w:rFonts w:hint="eastAsia" w:asciiTheme="minorEastAsia" w:hAnsiTheme="minorEastAsia" w:eastAsiaTheme="minorEastAsia" w:cstheme="minorEastAsia"/>
-          <w:sz w:val="21"/>
-          <w:szCs w:val="21"/>
-        </w:rPr>
-        <w:t>乙方须认真履行职责，按照本协议约定的代理权限提供代理服务，保护甲方的合法权益，同时为甲</w:t>
       </w:r>
     </w:p>
     <w:p>
@@ -2620,134 +2540,23 @@
         <w:adjustRightInd/>
         <w:snapToGrid w:val="0"/>
         <w:spacing w:line="360" w:lineRule="auto"/>
-        <w:ind w:leftChars="200"/>
+        <w:ind w:firstLine="420" w:firstLineChars="0"/>
         <w:textAlignment w:val="auto"/>
         <w:rPr>
-          <w:rFonts w:hint="eastAsia" w:asciiTheme="minorEastAsia" w:hAnsiTheme="minorEastAsia" w:eastAsiaTheme="minorEastAsia" w:cstheme="minorEastAsia"/>
-          <w:sz w:val="21"/>
-          <w:szCs w:val="21"/>
+          <w:rFonts w:hint="eastAsia" w:ascii="宋体" w:hAnsi="宋体" w:cs="宋体"/>
+          <w:sz w:val="21"/>
+          <w:szCs w:val="21"/>
+          <w:lang w:val="en-US" w:eastAsia="zh-CN"/>
         </w:rPr>
       </w:pPr>
       <w:r>
         <w:rPr>
-          <w:rFonts w:hint="eastAsia" w:asciiTheme="minorEastAsia" w:hAnsiTheme="minorEastAsia" w:eastAsiaTheme="minorEastAsia" w:cstheme="minorEastAsia"/>
-          <w:sz w:val="21"/>
-          <w:szCs w:val="21"/>
-        </w:rPr>
-        <w:t>方保守商业秘密。</w:t>
-      </w:r>
-    </w:p>
-    <w:p>
-      <w:pPr>
-        <w:keepNext w:val="0"/>
-        <w:keepLines w:val="0"/>
-        <w:pageBreakBefore w:val="0"/>
-        <w:numPr>
-          <w:ilvl w:val="0"/>
-          <w:numId w:val="2"/>
-        </w:numPr>
-        <w:kinsoku/>
-        <w:wordWrap/>
-        <w:overflowPunct/>
-        <w:topLinePunct w:val="0"/>
-        <w:autoSpaceDE/>
-        <w:autoSpaceDN/>
-        <w:bidi w:val="0"/>
-        <w:adjustRightInd/>
-        <w:snapToGrid w:val="0"/>
-        <w:spacing w:line="360" w:lineRule="auto"/>
-        <w:ind w:left="0" w:leftChars="0" w:firstLine="420" w:firstLineChars="200"/>
-        <w:textAlignment w:val="auto"/>
-        <w:rPr>
-          <w:rFonts w:hint="eastAsia" w:asciiTheme="minorEastAsia" w:hAnsiTheme="minorEastAsia" w:eastAsiaTheme="minorEastAsia" w:cstheme="minorEastAsia"/>
-          <w:sz w:val="21"/>
-          <w:szCs w:val="21"/>
-        </w:rPr>
-      </w:pPr>
-      <w:r>
-        <w:rPr>
-          <w:rFonts w:hint="eastAsia" w:asciiTheme="minorEastAsia" w:hAnsiTheme="minorEastAsia" w:eastAsiaTheme="minorEastAsia" w:cstheme="minorEastAsia"/>
-          <w:sz w:val="21"/>
-          <w:szCs w:val="21"/>
-        </w:rPr>
-        <w:t>因乙方重大责任导致甲方委托的事项未能达成，甲方</w:t>
-      </w:r>
-      <w:r>
-        <w:rPr>
-          <w:rFonts w:hint="eastAsia" w:asciiTheme="minorEastAsia" w:hAnsiTheme="minorEastAsia" w:eastAsiaTheme="minorEastAsia" w:cstheme="minorEastAsia"/>
-          <w:sz w:val="21"/>
-          <w:szCs w:val="21"/>
-          <w:lang w:val="en-US" w:eastAsia="zh-CN"/>
-        </w:rPr>
-        <w:t>支付的</w:t>
-      </w:r>
-      <w:r>
-        <w:rPr>
-          <w:rFonts w:hint="eastAsia" w:asciiTheme="minorEastAsia" w:hAnsiTheme="minorEastAsia" w:eastAsiaTheme="minorEastAsia" w:cstheme="minorEastAsia"/>
-          <w:sz w:val="21"/>
-          <w:szCs w:val="21"/>
-        </w:rPr>
-        <w:t>代理费</w:t>
-      </w:r>
-      <w:r>
-        <w:rPr>
-          <w:rFonts w:hint="eastAsia" w:asciiTheme="minorEastAsia" w:hAnsiTheme="minorEastAsia" w:eastAsiaTheme="minorEastAsia" w:cstheme="minorEastAsia"/>
-          <w:sz w:val="21"/>
-          <w:szCs w:val="21"/>
-          <w:lang w:val="en-US" w:eastAsia="zh-CN"/>
-        </w:rPr>
-        <w:t>乙方应</w:t>
-      </w:r>
-      <w:r>
-        <w:rPr>
-          <w:rFonts w:hint="eastAsia" w:asciiTheme="minorEastAsia" w:hAnsiTheme="minorEastAsia" w:eastAsiaTheme="minorEastAsia" w:cstheme="minorEastAsia"/>
-          <w:sz w:val="21"/>
-          <w:szCs w:val="21"/>
-        </w:rPr>
-        <w:t>全额退还</w:t>
-      </w:r>
-      <w:r>
-        <w:rPr>
-          <w:rFonts w:hint="eastAsia" w:asciiTheme="minorEastAsia" w:hAnsiTheme="minorEastAsia" w:eastAsiaTheme="minorEastAsia" w:cstheme="minorEastAsia"/>
-          <w:sz w:val="21"/>
-          <w:szCs w:val="21"/>
-          <w:lang w:eastAsia="zh-CN"/>
-        </w:rPr>
-        <w:t>；</w:t>
-      </w:r>
-      <w:r>
-        <w:rPr>
-          <w:rFonts w:hint="eastAsia" w:asciiTheme="minorEastAsia" w:hAnsiTheme="minorEastAsia" w:eastAsiaTheme="minorEastAsia" w:cstheme="minorEastAsia"/>
-          <w:sz w:val="21"/>
-          <w:szCs w:val="21"/>
-          <w:lang w:val="en-US" w:eastAsia="zh-CN"/>
-        </w:rPr>
-        <w:t>因</w:t>
-      </w:r>
-      <w:r>
-        <w:rPr>
-          <w:rFonts w:hint="eastAsia" w:asciiTheme="minorEastAsia" w:hAnsiTheme="minorEastAsia" w:eastAsiaTheme="minorEastAsia" w:cstheme="minorEastAsia"/>
-          <w:sz w:val="21"/>
-          <w:szCs w:val="21"/>
-        </w:rPr>
-        <w:t>甲方</w:t>
-      </w:r>
-      <w:r>
-        <w:rPr>
-          <w:rFonts w:hint="eastAsia" w:asciiTheme="minorEastAsia" w:hAnsiTheme="minorEastAsia" w:eastAsiaTheme="minorEastAsia" w:cstheme="minorEastAsia"/>
-          <w:sz w:val="21"/>
-          <w:szCs w:val="21"/>
-          <w:lang w:val="en-US" w:eastAsia="zh-CN"/>
-        </w:rPr>
-        <w:t>原因</w:t>
-      </w:r>
-      <w:r>
-        <w:rPr>
-          <w:rFonts w:hint="eastAsia" w:asciiTheme="minorEastAsia" w:hAnsiTheme="minorEastAsia" w:eastAsiaTheme="minorEastAsia" w:cstheme="minorEastAsia"/>
-          <w:sz w:val="21"/>
-          <w:szCs w:val="21"/>
-        </w:rPr>
-        <w:t>中</w:t>
+          <w:rFonts w:hint="eastAsia" w:ascii="宋体" w:hAnsi="宋体" w:cs="宋体"/>
+          <w:sz w:val="21"/>
+          <w:szCs w:val="21"/>
+          <w:lang w:val="en-US" w:eastAsia="zh-CN"/>
+        </w:rPr>
+        <w:t>2、乙方须认真履行职责，按照本协议约定的代理权限提供代理服务，保护甲方的合法权益，同时为甲</w:t>
       </w:r>
     </w:p>
     <w:p>
@@ -2769,118 +2578,23 @@
         <w:adjustRightInd/>
         <w:snapToGrid w:val="0"/>
         <w:spacing w:line="360" w:lineRule="auto"/>
-        <w:ind w:leftChars="200"/>
+        <w:ind w:firstLine="420" w:firstLineChars="0"/>
         <w:textAlignment w:val="auto"/>
         <w:rPr>
-          <w:rFonts w:hint="eastAsia" w:asciiTheme="minorEastAsia" w:hAnsiTheme="minorEastAsia" w:eastAsiaTheme="minorEastAsia" w:cstheme="minorEastAsia"/>
-          <w:sz w:val="21"/>
-          <w:szCs w:val="21"/>
-          <w:lang w:eastAsia="zh-CN"/>
+          <w:rFonts w:hint="eastAsia" w:ascii="宋体" w:hAnsi="宋体" w:cs="宋体"/>
+          <w:sz w:val="21"/>
+          <w:szCs w:val="21"/>
+          <w:lang w:val="en-US" w:eastAsia="zh-CN"/>
         </w:rPr>
       </w:pPr>
       <w:r>
         <w:rPr>
-          <w:rFonts w:hint="eastAsia" w:asciiTheme="minorEastAsia" w:hAnsiTheme="minorEastAsia" w:eastAsiaTheme="minorEastAsia" w:cstheme="minorEastAsia"/>
-          <w:sz w:val="21"/>
-          <w:szCs w:val="21"/>
-        </w:rPr>
-        <w:t>途终止合同</w:t>
-      </w:r>
-      <w:r>
-        <w:rPr>
-          <w:rFonts w:hint="eastAsia" w:asciiTheme="minorEastAsia" w:hAnsiTheme="minorEastAsia" w:eastAsiaTheme="minorEastAsia" w:cstheme="minorEastAsia"/>
-          <w:sz w:val="21"/>
-          <w:szCs w:val="21"/>
-          <w:lang w:val="en-US" w:eastAsia="zh-CN"/>
-        </w:rPr>
-        <w:t>的</w:t>
-      </w:r>
-      <w:r>
-        <w:rPr>
-          <w:rFonts w:hint="eastAsia" w:asciiTheme="minorEastAsia" w:hAnsiTheme="minorEastAsia" w:eastAsiaTheme="minorEastAsia" w:cstheme="minorEastAsia"/>
-          <w:sz w:val="21"/>
-          <w:szCs w:val="21"/>
-        </w:rPr>
-        <w:t>，已经支付代理费的乙方不退还</w:t>
-      </w:r>
-      <w:r>
-        <w:rPr>
-          <w:rFonts w:hint="eastAsia" w:asciiTheme="minorEastAsia" w:hAnsiTheme="minorEastAsia" w:eastAsiaTheme="minorEastAsia" w:cstheme="minorEastAsia"/>
-          <w:sz w:val="21"/>
-          <w:szCs w:val="21"/>
-          <w:lang w:eastAsia="zh-CN"/>
-        </w:rPr>
-        <w:t>。</w:t>
-      </w:r>
-    </w:p>
-    <w:p>
-      <w:pPr>
-        <w:keepNext w:val="0"/>
-        <w:keepLines w:val="0"/>
-        <w:pageBreakBefore w:val="0"/>
-        <w:numPr>
-          <w:ilvl w:val="0"/>
-          <w:numId w:val="2"/>
-        </w:numPr>
-        <w:kinsoku/>
-        <w:wordWrap/>
-        <w:overflowPunct/>
-        <w:topLinePunct w:val="0"/>
-        <w:autoSpaceDE/>
-        <w:autoSpaceDN/>
-        <w:bidi w:val="0"/>
-        <w:adjustRightInd/>
-        <w:snapToGrid w:val="0"/>
-        <w:spacing w:line="360" w:lineRule="auto"/>
-        <w:ind w:left="0" w:leftChars="0" w:firstLine="420" w:firstLineChars="200"/>
-        <w:textAlignment w:val="auto"/>
-        <w:rPr>
-          <w:rFonts w:hint="eastAsia" w:asciiTheme="minorEastAsia" w:hAnsiTheme="minorEastAsia" w:eastAsiaTheme="minorEastAsia" w:cstheme="minorEastAsia"/>
-          <w:sz w:val="21"/>
-          <w:szCs w:val="21"/>
-        </w:rPr>
-      </w:pPr>
-      <w:r>
-        <w:rPr>
-          <w:rFonts w:hint="eastAsia" w:asciiTheme="minorEastAsia" w:hAnsiTheme="minorEastAsia" w:eastAsiaTheme="minorEastAsia" w:cstheme="minorEastAsia"/>
-          <w:sz w:val="21"/>
-          <w:szCs w:val="21"/>
-        </w:rPr>
-        <w:t>乙方承诺及时办理计算机软件著作权登记业务，本协议</w:t>
-      </w:r>
-      <w:r>
-        <w:rPr>
-          <w:rFonts w:hint="eastAsia" w:asciiTheme="minorEastAsia" w:hAnsiTheme="minorEastAsia" w:eastAsiaTheme="minorEastAsia" w:cstheme="minorEastAsia"/>
-          <w:sz w:val="21"/>
-          <w:szCs w:val="21"/>
-          <w:lang w:val="en-US" w:eastAsia="zh-CN"/>
-        </w:rPr>
-        <w:t>第一条</w:t>
-      </w:r>
-      <w:r>
-        <w:rPr>
-          <w:rFonts w:hint="eastAsia" w:asciiTheme="minorEastAsia" w:hAnsiTheme="minorEastAsia" w:eastAsiaTheme="minorEastAsia" w:cstheme="minorEastAsia"/>
-          <w:sz w:val="21"/>
-          <w:szCs w:val="21"/>
-        </w:rPr>
-        <w:t>表格中所述的“办理</w:t>
-      </w:r>
-      <w:r>
-        <w:rPr>
-          <w:rFonts w:hint="eastAsia" w:asciiTheme="minorEastAsia" w:hAnsiTheme="minorEastAsia" w:eastAsiaTheme="minorEastAsia" w:cstheme="minorEastAsia"/>
-          <w:sz w:val="21"/>
-          <w:szCs w:val="21"/>
-          <w:lang w:val="en-US" w:eastAsia="zh-CN"/>
-        </w:rPr>
-        <w:t>时限</w:t>
-      </w:r>
-      <w:r>
-        <w:rPr>
-          <w:rFonts w:hint="eastAsia" w:asciiTheme="minorEastAsia" w:hAnsiTheme="minorEastAsia" w:eastAsiaTheme="minorEastAsia" w:cstheme="minorEastAsia"/>
-          <w:sz w:val="21"/>
-          <w:szCs w:val="21"/>
-        </w:rPr>
-        <w:t>”是指乙方</w:t>
+          <w:rFonts w:hint="eastAsia" w:ascii="宋体" w:hAnsi="宋体" w:cs="宋体"/>
+          <w:sz w:val="21"/>
+          <w:szCs w:val="21"/>
+          <w:lang w:val="en-US" w:eastAsia="zh-CN"/>
+        </w:rPr>
+        <w:t>方保守商业秘密。</w:t>
       </w:r>
     </w:p>
     <w:p>
@@ -2902,21 +2616,269 @@
         <w:adjustRightInd/>
         <w:snapToGrid w:val="0"/>
         <w:spacing w:line="360" w:lineRule="auto"/>
-        <w:ind w:leftChars="200"/>
+        <w:ind w:firstLine="420" w:firstLineChars="0"/>
         <w:textAlignment w:val="auto"/>
         <w:rPr>
-          <w:rFonts w:hint="eastAsia" w:asciiTheme="minorEastAsia" w:hAnsiTheme="minorEastAsia" w:eastAsiaTheme="minorEastAsia" w:cstheme="minorEastAsia"/>
-          <w:sz w:val="21"/>
-          <w:szCs w:val="21"/>
+          <w:rFonts w:hint="eastAsia" w:ascii="宋体" w:hAnsi="宋体" w:cs="宋体"/>
+          <w:sz w:val="21"/>
+          <w:szCs w:val="21"/>
+          <w:lang w:val="en-US" w:eastAsia="zh-CN"/>
         </w:rPr>
       </w:pPr>
       <w:r>
         <w:rPr>
-          <w:rFonts w:hint="eastAsia" w:asciiTheme="minorEastAsia" w:hAnsiTheme="minorEastAsia" w:eastAsiaTheme="minorEastAsia" w:cstheme="minorEastAsia"/>
-          <w:sz w:val="21"/>
-          <w:szCs w:val="21"/>
-        </w:rPr>
-        <w:t>根据甲方的要求，协调登记机关办理登记手续的所需时间，具体指登记机关受理之日起至出证之日止，不包含登记材料送出前的材料审核时间、登记材料邮寄时间以及出证后证书邮寄时间等。</w:t>
+          <w:rFonts w:hint="eastAsia" w:ascii="宋体" w:hAnsi="宋体" w:cs="宋体"/>
+          <w:sz w:val="21"/>
+          <w:szCs w:val="21"/>
+          <w:lang w:val="en-US" w:eastAsia="zh-CN"/>
+        </w:rPr>
+        <w:t>3、因乙方重大责任导致甲方委托的事项未能达成，甲方支付的代理费乙方应全额退还；因甲方原因中</w:t>
+      </w:r>
+    </w:p>
+    <w:p>
+      <w:pPr>
+        <w:keepNext w:val="0"/>
+        <w:keepLines w:val="0"/>
+        <w:pageBreakBefore w:val="0"/>
+        <w:numPr>
+          <w:ilvl w:val="0"/>
+          <w:numId w:val="0"/>
+        </w:numPr>
+        <w:kinsoku/>
+        <w:wordWrap/>
+        <w:overflowPunct/>
+        <w:topLinePunct w:val="0"/>
+        <w:autoSpaceDE/>
+        <w:autoSpaceDN/>
+        <w:bidi w:val="0"/>
+        <w:adjustRightInd/>
+        <w:snapToGrid w:val="0"/>
+        <w:spacing w:line="360" w:lineRule="auto"/>
+        <w:ind w:firstLine="420" w:firstLineChars="0"/>
+        <w:textAlignment w:val="auto"/>
+        <w:rPr>
+          <w:rFonts w:hint="eastAsia" w:ascii="宋体" w:hAnsi="宋体" w:cs="宋体"/>
+          <w:sz w:val="21"/>
+          <w:szCs w:val="21"/>
+          <w:lang w:val="en-US" w:eastAsia="zh-CN"/>
+        </w:rPr>
+      </w:pPr>
+      <w:r>
+        <w:rPr>
+          <w:rFonts w:hint="eastAsia" w:ascii="宋体" w:hAnsi="宋体" w:cs="宋体"/>
+          <w:sz w:val="21"/>
+          <w:szCs w:val="21"/>
+          <w:lang w:val="en-US" w:eastAsia="zh-CN"/>
+        </w:rPr>
+        <w:t>途终止合同的，已经支付代理费的乙方不退还。</w:t>
+      </w:r>
+    </w:p>
+    <w:p>
+      <w:pPr>
+        <w:keepNext w:val="0"/>
+        <w:keepLines w:val="0"/>
+        <w:pageBreakBefore w:val="0"/>
+        <w:numPr>
+          <w:ilvl w:val="0"/>
+          <w:numId w:val="0"/>
+        </w:numPr>
+        <w:kinsoku/>
+        <w:wordWrap/>
+        <w:overflowPunct/>
+        <w:topLinePunct w:val="0"/>
+        <w:autoSpaceDE/>
+        <w:autoSpaceDN/>
+        <w:bidi w:val="0"/>
+        <w:adjustRightInd/>
+        <w:snapToGrid w:val="0"/>
+        <w:spacing w:line="360" w:lineRule="auto"/>
+        <w:ind w:firstLine="420" w:firstLineChars="0"/>
+        <w:textAlignment w:val="auto"/>
+        <w:rPr>
+          <w:rFonts w:hint="eastAsia" w:ascii="宋体" w:hAnsi="宋体" w:cs="宋体"/>
+          <w:sz w:val="21"/>
+          <w:szCs w:val="21"/>
+          <w:lang w:val="en-US" w:eastAsia="zh-CN"/>
+        </w:rPr>
+      </w:pPr>
+      <w:r>
+        <w:rPr>
+          <w:rFonts w:hint="eastAsia" w:ascii="宋体" w:hAnsi="宋体" w:cs="宋体"/>
+          <w:sz w:val="21"/>
+          <w:szCs w:val="21"/>
+          <w:lang w:val="en-US" w:eastAsia="zh-CN"/>
+        </w:rPr>
+        <w:t>4、乙方承诺及时办理计算机软件著作权登记业务，本协议第一条表格中所述的“办理时限”是指乙方</w:t>
+      </w:r>
+    </w:p>
+    <w:p>
+      <w:pPr>
+        <w:keepNext w:val="0"/>
+        <w:keepLines w:val="0"/>
+        <w:pageBreakBefore w:val="0"/>
+        <w:numPr>
+          <w:ilvl w:val="0"/>
+          <w:numId w:val="0"/>
+        </w:numPr>
+        <w:kinsoku/>
+        <w:wordWrap/>
+        <w:overflowPunct/>
+        <w:topLinePunct w:val="0"/>
+        <w:autoSpaceDE/>
+        <w:autoSpaceDN/>
+        <w:bidi w:val="0"/>
+        <w:adjustRightInd/>
+        <w:snapToGrid w:val="0"/>
+        <w:spacing w:line="360" w:lineRule="auto"/>
+        <w:ind w:firstLine="420" w:firstLineChars="0"/>
+        <w:textAlignment w:val="auto"/>
+        <w:rPr>
+          <w:rFonts w:hint="eastAsia" w:ascii="宋体" w:hAnsi="宋体" w:cs="宋体"/>
+          <w:sz w:val="21"/>
+          <w:szCs w:val="21"/>
+          <w:lang w:val="en-US" w:eastAsia="zh-CN"/>
+        </w:rPr>
+      </w:pPr>
+      <w:r>
+        <w:rPr>
+          <w:rFonts w:hint="eastAsia" w:ascii="宋体" w:hAnsi="宋体" w:cs="宋体"/>
+          <w:sz w:val="21"/>
+          <w:szCs w:val="21"/>
+          <w:lang w:val="en-US" w:eastAsia="zh-CN"/>
+        </w:rPr>
+        <w:t>根据甲方的要求，协调登记机关办理登记手续的所需时间，具体指登记机关受理之日起至出证之日止，</w:t>
+      </w:r>
+      <w:r>
+        <w:rPr>
+          <w:rFonts w:hint="eastAsia" w:ascii="宋体" w:hAnsi="宋体" w:cs="宋体"/>
+          <w:sz w:val="21"/>
+          <w:szCs w:val="21"/>
+          <w:lang w:val="en-US" w:eastAsia="zh-CN"/>
+        </w:rPr>
+        <w:tab/>
+      </w:r>
+      <w:r>
+        <w:rPr>
+          <w:rFonts w:hint="eastAsia" w:ascii="宋体" w:hAnsi="宋体" w:cs="宋体"/>
+          <w:sz w:val="21"/>
+          <w:szCs w:val="21"/>
+          <w:lang w:val="en-US" w:eastAsia="zh-CN"/>
+        </w:rPr>
+        <w:t>不包含登记材料送出前的材料审核时间、登记材料邮寄时间以及出证后证书邮寄时间等。</w:t>
+      </w:r>
+    </w:p>
+    <w:p>
+      <w:pPr>
+        <w:keepNext w:val="0"/>
+        <w:keepLines w:val="0"/>
+        <w:pageBreakBefore w:val="0"/>
+        <w:numPr>
+          <w:ilvl w:val="0"/>
+          <w:numId w:val="0"/>
+        </w:numPr>
+        <w:kinsoku/>
+        <w:wordWrap/>
+        <w:overflowPunct/>
+        <w:topLinePunct w:val="0"/>
+        <w:autoSpaceDE/>
+        <w:autoSpaceDN/>
+        <w:bidi w:val="0"/>
+        <w:adjustRightInd/>
+        <w:snapToGrid w:val="0"/>
+        <w:spacing w:line="360" w:lineRule="auto"/>
+        <w:ind w:firstLine="420" w:firstLineChars="0"/>
+        <w:textAlignment w:val="auto"/>
+        <w:rPr>
+          <w:rFonts w:hint="eastAsia" w:ascii="宋体" w:hAnsi="宋体" w:cs="宋体"/>
+          <w:sz w:val="21"/>
+          <w:szCs w:val="21"/>
+          <w:lang w:val="en-US" w:eastAsia="zh-CN"/>
+        </w:rPr>
+      </w:pPr>
+      <w:r>
+        <w:rPr>
+          <w:rFonts w:hint="eastAsia" w:ascii="宋体" w:hAnsi="宋体" w:cs="宋体"/>
+          <w:sz w:val="21"/>
+          <w:szCs w:val="21"/>
+          <w:lang w:val="en-US" w:eastAsia="zh-CN"/>
+        </w:rPr>
+        <w:t>5、 发生以下情况时，乙方不承担责任：</w:t>
+      </w:r>
+    </w:p>
+    <w:p>
+      <w:pPr>
+        <w:keepNext w:val="0"/>
+        <w:keepLines w:val="0"/>
+        <w:pageBreakBefore w:val="0"/>
+        <w:numPr>
+          <w:ilvl w:val="0"/>
+          <w:numId w:val="0"/>
+        </w:numPr>
+        <w:kinsoku/>
+        <w:wordWrap/>
+        <w:overflowPunct/>
+        <w:topLinePunct w:val="0"/>
+        <w:autoSpaceDE/>
+        <w:autoSpaceDN/>
+        <w:bidi w:val="0"/>
+        <w:adjustRightInd/>
+        <w:snapToGrid w:val="0"/>
+        <w:spacing w:line="360" w:lineRule="auto"/>
+        <w:ind w:firstLine="420" w:firstLineChars="0"/>
+        <w:textAlignment w:val="auto"/>
+        <w:rPr>
+          <w:rFonts w:hint="eastAsia" w:ascii="宋体" w:hAnsi="宋体" w:cs="宋体"/>
+          <w:sz w:val="21"/>
+          <w:szCs w:val="21"/>
+          <w:lang w:val="en-US" w:eastAsia="zh-CN"/>
+        </w:rPr>
+      </w:pPr>
+      <w:r>
+        <w:rPr>
+          <w:rFonts w:hint="eastAsia" w:ascii="宋体" w:hAnsi="宋体" w:cs="宋体"/>
+          <w:sz w:val="21"/>
+          <w:szCs w:val="21"/>
+          <w:lang w:val="en-US" w:eastAsia="zh-CN"/>
+        </w:rPr>
+        <w:t>A、登记机关变更相关规定或登记机关延误办理。</w:t>
+      </w:r>
+    </w:p>
+    <w:p>
+      <w:pPr>
+        <w:keepNext w:val="0"/>
+        <w:keepLines w:val="0"/>
+        <w:pageBreakBefore w:val="0"/>
+        <w:numPr>
+          <w:ilvl w:val="0"/>
+          <w:numId w:val="0"/>
+        </w:numPr>
+        <w:kinsoku/>
+        <w:wordWrap/>
+        <w:overflowPunct/>
+        <w:topLinePunct w:val="0"/>
+        <w:autoSpaceDE/>
+        <w:autoSpaceDN/>
+        <w:bidi w:val="0"/>
+        <w:adjustRightInd/>
+        <w:snapToGrid w:val="0"/>
+        <w:spacing w:line="360" w:lineRule="auto"/>
+        <w:ind w:firstLine="420" w:firstLineChars="0"/>
+        <w:textAlignment w:val="auto"/>
+        <w:rPr>
+          <w:rFonts w:hint="eastAsia" w:ascii="宋体" w:hAnsi="宋体" w:cs="宋体"/>
+          <w:sz w:val="21"/>
+          <w:szCs w:val="21"/>
+          <w:lang w:val="en-US" w:eastAsia="zh-CN"/>
+        </w:rPr>
+      </w:pPr>
+      <w:r>
+        <w:rPr>
+          <w:rFonts w:hint="eastAsia" w:ascii="宋体" w:hAnsi="宋体" w:cs="宋体"/>
+          <w:sz w:val="21"/>
+          <w:szCs w:val="21"/>
+          <w:lang w:val="en-US" w:eastAsia="zh-CN"/>
+        </w:rPr>
+        <w:t>B、登记材料未能补齐或者甲方不能全额或按期交纳申请款项。</w:t>
       </w:r>
     </w:p>
     <w:p>
@@ -2937,140 +2899,15 @@
         <w:ind w:firstLine="420" w:firstLineChars="200"/>
         <w:textAlignment w:val="auto"/>
         <w:rPr>
-          <w:rFonts w:hint="eastAsia" w:asciiTheme="minorEastAsia" w:hAnsiTheme="minorEastAsia" w:eastAsiaTheme="minorEastAsia" w:cstheme="minorEastAsia"/>
-          <w:sz w:val="21"/>
-          <w:szCs w:val="21"/>
+          <w:rFonts w:hint="eastAsia" w:ascii="宋体" w:hAnsi="宋体" w:eastAsia="宋体" w:cs="宋体"/>
+          <w:sz w:val="21"/>
+          <w:szCs w:val="21"/>
+          <w:lang w:eastAsia="zh-CN"/>
         </w:rPr>
       </w:pPr>
       <w:r>
         <w:rPr>
-          <w:rFonts w:hint="eastAsia" w:asciiTheme="minorEastAsia" w:hAnsiTheme="minorEastAsia" w:eastAsiaTheme="minorEastAsia" w:cstheme="minorEastAsia"/>
-          <w:sz w:val="21"/>
-          <w:szCs w:val="21"/>
-          <w:lang w:val="en-US" w:eastAsia="zh-CN"/>
-        </w:rPr>
-        <w:t>5、</w:t>
-      </w:r>
-      <w:r>
-        <w:rPr>
-          <w:rFonts w:hint="eastAsia" w:asciiTheme="minorEastAsia" w:hAnsiTheme="minorEastAsia" w:eastAsiaTheme="minorEastAsia" w:cstheme="minorEastAsia"/>
-          <w:sz w:val="21"/>
-          <w:szCs w:val="21"/>
-        </w:rPr>
-        <w:t xml:space="preserve"> 发生以下情况时，乙方不承担责任：</w:t>
-      </w:r>
-    </w:p>
-    <w:p>
-      <w:pPr>
-        <w:keepNext w:val="0"/>
-        <w:keepLines w:val="0"/>
-        <w:pageBreakBefore w:val="0"/>
-        <w:kinsoku/>
-        <w:wordWrap/>
-        <w:overflowPunct/>
-        <w:topLinePunct w:val="0"/>
-        <w:autoSpaceDE/>
-        <w:autoSpaceDN/>
-        <w:bidi w:val="0"/>
-        <w:adjustRightInd/>
-        <w:snapToGrid w:val="0"/>
-        <w:spacing w:line="360" w:lineRule="auto"/>
-        <w:ind w:firstLine="420" w:firstLineChars="200"/>
-        <w:textAlignment w:val="auto"/>
-        <w:rPr>
-          <w:rFonts w:hint="eastAsia" w:asciiTheme="minorEastAsia" w:hAnsiTheme="minorEastAsia" w:eastAsiaTheme="minorEastAsia" w:cstheme="minorEastAsia"/>
-          <w:sz w:val="21"/>
-          <w:szCs w:val="21"/>
-          <w:lang w:val="en-US" w:eastAsia="zh-CN"/>
-        </w:rPr>
-      </w:pPr>
-      <w:r>
-        <w:rPr>
-          <w:rFonts w:hint="eastAsia" w:asciiTheme="minorEastAsia" w:hAnsiTheme="minorEastAsia" w:eastAsiaTheme="minorEastAsia" w:cstheme="minorEastAsia"/>
-          <w:sz w:val="21"/>
-          <w:szCs w:val="21"/>
-        </w:rPr>
-        <w:t>A、登记机关变更相关规定或登记机关延误办理</w:t>
-      </w:r>
-      <w:r>
-        <w:rPr>
-          <w:rFonts w:hint="eastAsia" w:asciiTheme="minorEastAsia" w:hAnsiTheme="minorEastAsia" w:eastAsiaTheme="minorEastAsia" w:cstheme="minorEastAsia"/>
-          <w:sz w:val="21"/>
-          <w:szCs w:val="21"/>
-          <w:lang w:eastAsia="zh-CN"/>
-        </w:rPr>
-        <w:t>。</w:t>
-      </w:r>
-    </w:p>
-    <w:p>
-      <w:pPr>
-        <w:keepNext w:val="0"/>
-        <w:keepLines w:val="0"/>
-        <w:pageBreakBefore w:val="0"/>
-        <w:kinsoku/>
-        <w:wordWrap/>
-        <w:overflowPunct/>
-        <w:topLinePunct w:val="0"/>
-        <w:autoSpaceDE/>
-        <w:autoSpaceDN/>
-        <w:bidi w:val="0"/>
-        <w:adjustRightInd/>
-        <w:snapToGrid w:val="0"/>
-        <w:spacing w:line="360" w:lineRule="auto"/>
-        <w:ind w:firstLine="420" w:firstLineChars="200"/>
-        <w:textAlignment w:val="auto"/>
-        <w:rPr>
-          <w:rFonts w:hint="eastAsia" w:asciiTheme="minorEastAsia" w:hAnsiTheme="minorEastAsia" w:eastAsiaTheme="minorEastAsia" w:cstheme="minorEastAsia"/>
-          <w:sz w:val="21"/>
-          <w:szCs w:val="21"/>
-          <w:lang w:eastAsia="zh-CN"/>
-        </w:rPr>
-      </w:pPr>
-      <w:r>
-        <w:rPr>
-          <w:rFonts w:hint="eastAsia" w:asciiTheme="minorEastAsia" w:hAnsiTheme="minorEastAsia" w:eastAsiaTheme="minorEastAsia" w:cstheme="minorEastAsia"/>
-          <w:sz w:val="21"/>
-          <w:szCs w:val="21"/>
-        </w:rPr>
-        <w:t>B、登记材料未能补齐或者甲方不能全额或按期交纳申请款项</w:t>
-      </w:r>
-      <w:r>
-        <w:rPr>
-          <w:rFonts w:hint="eastAsia" w:asciiTheme="minorEastAsia" w:hAnsiTheme="minorEastAsia" w:eastAsiaTheme="minorEastAsia" w:cstheme="minorEastAsia"/>
-          <w:sz w:val="21"/>
-          <w:szCs w:val="21"/>
-          <w:lang w:eastAsia="zh-CN"/>
-        </w:rPr>
-        <w:t>。</w:t>
-      </w:r>
-    </w:p>
-    <w:p>
-      <w:pPr>
-        <w:keepNext w:val="0"/>
-        <w:keepLines w:val="0"/>
-        <w:pageBreakBefore w:val="0"/>
-        <w:kinsoku/>
-        <w:wordWrap/>
-        <w:overflowPunct/>
-        <w:topLinePunct w:val="0"/>
-        <w:autoSpaceDE/>
-        <w:autoSpaceDN/>
-        <w:bidi w:val="0"/>
-        <w:adjustRightInd/>
-        <w:snapToGrid w:val="0"/>
-        <w:spacing w:line="360" w:lineRule="auto"/>
-        <w:ind w:firstLine="420" w:firstLineChars="200"/>
-        <w:textAlignment w:val="auto"/>
-        <w:rPr>
-          <w:rFonts w:hint="eastAsia" w:asciiTheme="minorEastAsia" w:hAnsiTheme="minorEastAsia" w:eastAsiaTheme="minorEastAsia" w:cstheme="minorEastAsia"/>
-          <w:sz w:val="21"/>
-          <w:szCs w:val="21"/>
-          <w:lang w:eastAsia="zh-CN"/>
-        </w:rPr>
-      </w:pPr>
-      <w:r>
-        <w:rPr>
-          <w:rFonts w:hint="eastAsia" w:asciiTheme="minorEastAsia" w:hAnsiTheme="minorEastAsia" w:eastAsiaTheme="minorEastAsia" w:cstheme="minorEastAsia"/>
+          <w:rFonts w:hint="eastAsia" w:ascii="宋体" w:hAnsi="宋体" w:eastAsia="宋体" w:cs="宋体"/>
           <w:sz w:val="21"/>
           <w:szCs w:val="21"/>
         </w:rPr>
@@ -3078,7 +2915,7 @@
       </w:r>
       <w:r>
         <w:rPr>
-          <w:rFonts w:hint="eastAsia" w:asciiTheme="minorEastAsia" w:hAnsiTheme="minorEastAsia" w:eastAsiaTheme="minorEastAsia" w:cstheme="minorEastAsia"/>
+          <w:rFonts w:hint="eastAsia" w:ascii="宋体" w:hAnsi="宋体" w:eastAsia="宋体" w:cs="宋体"/>
           <w:sz w:val="21"/>
           <w:szCs w:val="21"/>
           <w:lang w:eastAsia="zh-CN"/>
@@ -3104,14 +2941,14 @@
         <w:ind w:left="420" w:leftChars="200" w:firstLine="0" w:firstLineChars="0"/>
         <w:textAlignment w:val="auto"/>
         <w:rPr>
-          <w:rFonts w:hint="eastAsia" w:asciiTheme="minorEastAsia" w:hAnsiTheme="minorEastAsia" w:eastAsiaTheme="minorEastAsia" w:cstheme="minorEastAsia"/>
+          <w:rFonts w:hint="eastAsia" w:ascii="宋体" w:hAnsi="宋体" w:eastAsia="宋体" w:cs="宋体"/>
           <w:sz w:val="21"/>
           <w:szCs w:val="21"/>
         </w:rPr>
       </w:pPr>
       <w:r>
         <w:rPr>
-          <w:rFonts w:hint="eastAsia" w:asciiTheme="minorEastAsia" w:hAnsiTheme="minorEastAsia" w:eastAsiaTheme="minorEastAsia" w:cstheme="minorEastAsia"/>
+          <w:rFonts w:hint="eastAsia" w:ascii="宋体" w:hAnsi="宋体" w:cs="宋体"/>
           <w:sz w:val="21"/>
           <w:szCs w:val="21"/>
           <w:lang w:val="en-US" w:eastAsia="zh-CN"/>
@@ -3120,7 +2957,7 @@
       </w:r>
       <w:r>
         <w:rPr>
-          <w:rFonts w:hint="eastAsia" w:asciiTheme="minorEastAsia" w:hAnsiTheme="minorEastAsia" w:eastAsiaTheme="minorEastAsia" w:cstheme="minorEastAsia"/>
+          <w:rFonts w:hint="eastAsia" w:ascii="宋体" w:hAnsi="宋体" w:eastAsia="宋体" w:cs="宋体"/>
           <w:sz w:val="21"/>
           <w:szCs w:val="21"/>
         </w:rPr>
@@ -3128,7 +2965,7 @@
       </w:r>
       <w:r>
         <w:rPr>
-          <w:rFonts w:hint="eastAsia" w:asciiTheme="minorEastAsia" w:hAnsiTheme="minorEastAsia" w:eastAsiaTheme="minorEastAsia" w:cstheme="minorEastAsia"/>
+          <w:rFonts w:hint="eastAsia" w:ascii="宋体" w:hAnsi="宋体" w:eastAsia="宋体" w:cs="宋体"/>
           <w:sz w:val="21"/>
           <w:szCs w:val="21"/>
           <w:lang w:val="en-US" w:eastAsia="zh-CN"/>
@@ -3137,7 +2974,7 @@
       </w:r>
       <w:r>
         <w:rPr>
-          <w:rFonts w:hint="eastAsia" w:asciiTheme="minorEastAsia" w:hAnsiTheme="minorEastAsia" w:eastAsiaTheme="minorEastAsia" w:cstheme="minorEastAsia"/>
+          <w:rFonts w:hint="eastAsia" w:ascii="宋体" w:hAnsi="宋体" w:eastAsia="宋体" w:cs="宋体"/>
           <w:sz w:val="21"/>
           <w:szCs w:val="21"/>
         </w:rPr>
@@ -3145,7 +2982,7 @@
       </w:r>
       <w:r>
         <w:rPr>
-          <w:rFonts w:hint="eastAsia" w:asciiTheme="minorEastAsia" w:hAnsiTheme="minorEastAsia" w:eastAsiaTheme="minorEastAsia" w:cstheme="minorEastAsia"/>
+          <w:rFonts w:hint="eastAsia" w:ascii="宋体" w:hAnsi="宋体" w:eastAsia="宋体" w:cs="宋体"/>
           <w:sz w:val="21"/>
           <w:szCs w:val="21"/>
           <w:lang w:eastAsia="zh-CN"/>
@@ -3154,7 +2991,7 @@
       </w:r>
       <w:r>
         <w:rPr>
-          <w:rFonts w:hint="eastAsia" w:asciiTheme="minorEastAsia" w:hAnsiTheme="minorEastAsia" w:eastAsiaTheme="minorEastAsia" w:cstheme="minorEastAsia"/>
+          <w:rFonts w:hint="eastAsia" w:ascii="宋体" w:hAnsi="宋体" w:eastAsia="宋体" w:cs="宋体"/>
           <w:sz w:val="21"/>
           <w:szCs w:val="21"/>
         </w:rPr>
@@ -3162,7 +2999,7 @@
       </w:r>
       <w:r>
         <w:rPr>
-          <w:rFonts w:hint="eastAsia" w:asciiTheme="minorEastAsia" w:hAnsiTheme="minorEastAsia" w:eastAsiaTheme="minorEastAsia" w:cstheme="minorEastAsia"/>
+          <w:rFonts w:hint="eastAsia" w:ascii="宋体" w:hAnsi="宋体" w:eastAsia="宋体" w:cs="宋体"/>
           <w:sz w:val="21"/>
           <w:szCs w:val="21"/>
           <w:lang w:val="en-US" w:eastAsia="zh-CN"/>
@@ -3171,7 +3008,7 @@
       </w:r>
       <w:r>
         <w:rPr>
-          <w:rFonts w:hint="eastAsia" w:asciiTheme="minorEastAsia" w:hAnsiTheme="minorEastAsia" w:eastAsiaTheme="minorEastAsia" w:cstheme="minorEastAsia"/>
+          <w:rFonts w:hint="eastAsia" w:ascii="宋体" w:hAnsi="宋体" w:eastAsia="宋体" w:cs="宋体"/>
           <w:sz w:val="21"/>
           <w:szCs w:val="21"/>
         </w:rPr>
@@ -3196,14 +3033,14 @@
         <w:ind w:left="420" w:leftChars="200" w:firstLine="0" w:firstLineChars="0"/>
         <w:textAlignment w:val="auto"/>
         <w:rPr>
-          <w:rFonts w:hint="eastAsia" w:asciiTheme="minorEastAsia" w:hAnsiTheme="minorEastAsia" w:eastAsiaTheme="minorEastAsia" w:cstheme="minorEastAsia"/>
+          <w:rFonts w:hint="eastAsia" w:ascii="宋体" w:hAnsi="宋体" w:eastAsia="宋体" w:cs="宋体"/>
           <w:sz w:val="21"/>
           <w:szCs w:val="21"/>
         </w:rPr>
       </w:pPr>
       <w:r>
         <w:rPr>
-          <w:rFonts w:hint="eastAsia" w:asciiTheme="minorEastAsia" w:hAnsiTheme="minorEastAsia" w:eastAsiaTheme="minorEastAsia" w:cstheme="minorEastAsia"/>
+          <w:rFonts w:hint="eastAsia" w:ascii="宋体" w:hAnsi="宋体" w:cs="宋体"/>
           <w:sz w:val="21"/>
           <w:szCs w:val="21"/>
           <w:lang w:val="en-US" w:eastAsia="zh-CN"/>
@@ -3212,7 +3049,7 @@
       </w:r>
       <w:r>
         <w:rPr>
-          <w:rFonts w:hint="eastAsia" w:asciiTheme="minorEastAsia" w:hAnsiTheme="minorEastAsia" w:eastAsiaTheme="minorEastAsia" w:cstheme="minorEastAsia"/>
+          <w:rFonts w:hint="eastAsia" w:ascii="宋体" w:hAnsi="宋体" w:eastAsia="宋体" w:cs="宋体"/>
           <w:sz w:val="21"/>
           <w:szCs w:val="21"/>
         </w:rPr>
@@ -3220,7 +3057,7 @@
       </w:r>
       <w:r>
         <w:rPr>
-          <w:rFonts w:hint="eastAsia" w:asciiTheme="minorEastAsia" w:hAnsiTheme="minorEastAsia" w:eastAsiaTheme="minorEastAsia" w:cstheme="minorEastAsia"/>
+          <w:rFonts w:hint="eastAsia" w:ascii="宋体" w:hAnsi="宋体" w:eastAsia="宋体" w:cs="宋体"/>
           <w:sz w:val="21"/>
           <w:szCs w:val="21"/>
           <w:lang w:val="en-US" w:eastAsia="zh-CN"/>
@@ -3229,7 +3066,7 @@
       </w:r>
       <w:r>
         <w:rPr>
-          <w:rFonts w:hint="eastAsia" w:asciiTheme="minorEastAsia" w:hAnsiTheme="minorEastAsia" w:eastAsiaTheme="minorEastAsia" w:cstheme="minorEastAsia"/>
+          <w:rFonts w:hint="eastAsia" w:ascii="宋体" w:hAnsi="宋体" w:eastAsia="宋体" w:cs="宋体"/>
           <w:sz w:val="21"/>
           <w:szCs w:val="21"/>
         </w:rPr>
@@ -3237,7 +3074,7 @@
       </w:r>
       <w:r>
         <w:rPr>
-          <w:rFonts w:hint="eastAsia" w:asciiTheme="minorEastAsia" w:hAnsiTheme="minorEastAsia" w:eastAsiaTheme="minorEastAsia" w:cstheme="minorEastAsia"/>
+          <w:rFonts w:hint="eastAsia" w:ascii="宋体" w:hAnsi="宋体" w:eastAsia="宋体" w:cs="宋体"/>
           <w:sz w:val="21"/>
           <w:szCs w:val="21"/>
           <w:lang w:val="en-US" w:eastAsia="zh-CN"/>
@@ -3246,7 +3083,7 @@
       </w:r>
       <w:r>
         <w:rPr>
-          <w:rFonts w:hint="eastAsia" w:asciiTheme="minorEastAsia" w:hAnsiTheme="minorEastAsia" w:eastAsiaTheme="minorEastAsia" w:cstheme="minorEastAsia"/>
+          <w:rFonts w:hint="eastAsia" w:ascii="宋体" w:hAnsi="宋体" w:eastAsia="宋体" w:cs="宋体"/>
           <w:sz w:val="21"/>
           <w:szCs w:val="21"/>
         </w:rPr>
@@ -3260,7 +3097,7 @@
         <w:pageBreakBefore w:val="0"/>
         <w:numPr>
           <w:ilvl w:val="0"/>
-          <w:numId w:val="1"/>
+          <w:numId w:val="0"/>
         </w:numPr>
         <w:kinsoku/>
         <w:wordWrap/>
@@ -3272,16 +3109,23 @@
         <w:adjustRightInd/>
         <w:snapToGrid w:val="0"/>
         <w:spacing w:line="360" w:lineRule="auto"/>
-        <w:ind w:left="1245" w:leftChars="0" w:hanging="825" w:firstLineChars="0"/>
+        <w:ind w:firstLine="420" w:firstLineChars="0"/>
         <w:textAlignment w:val="auto"/>
         <w:rPr>
-          <w:rFonts w:hint="eastAsia" w:asciiTheme="minorEastAsia" w:hAnsiTheme="minorEastAsia" w:eastAsiaTheme="minorEastAsia" w:cstheme="minorEastAsia"/>
+          <w:rFonts w:hint="eastAsia" w:ascii="宋体" w:hAnsi="宋体" w:eastAsia="宋体" w:cs="宋体"/>
           <w:lang w:val="en-US" w:eastAsia="zh-CN"/>
         </w:rPr>
       </w:pPr>
       <w:r>
         <w:rPr>
-          <w:rFonts w:hint="eastAsia" w:asciiTheme="minorEastAsia" w:hAnsiTheme="minorEastAsia" w:eastAsiaTheme="minorEastAsia" w:cstheme="minorEastAsia"/>
+          <w:rFonts w:hint="eastAsia" w:ascii="宋体" w:hAnsi="宋体" w:cs="宋体"/>
+          <w:lang w:val="en-US" w:eastAsia="zh-CN"/>
+        </w:rPr>
+        <w:t xml:space="preserve">第三条  </w:t>
+      </w:r>
+      <w:r>
+        <w:rPr>
+          <w:rFonts w:hint="eastAsia" w:ascii="宋体" w:hAnsi="宋体" w:eastAsia="宋体" w:cs="宋体"/>
           <w:lang w:val="en-US" w:eastAsia="zh-CN"/>
         </w:rPr>
         <w:t>合同签订方式</w:t>
@@ -3309,16 +3153,23 @@
         <w:ind w:left="420" w:leftChars="0"/>
         <w:textAlignment w:val="auto"/>
         <w:rPr>
-          <w:rFonts w:hint="eastAsia" w:asciiTheme="minorEastAsia" w:hAnsiTheme="minorEastAsia" w:eastAsiaTheme="minorEastAsia" w:cstheme="minorEastAsia"/>
+          <w:rFonts w:hint="eastAsia" w:ascii="宋体" w:hAnsi="宋体" w:eastAsia="宋体" w:cs="宋体"/>
           <w:lang w:val="en-US" w:eastAsia="zh-CN"/>
         </w:rPr>
       </w:pPr>
       <w:r>
         <w:rPr>
-          <w:rFonts w:hint="eastAsia" w:asciiTheme="minorEastAsia" w:hAnsiTheme="minorEastAsia" w:eastAsiaTheme="minorEastAsia" w:cstheme="minorEastAsia"/>
-          <w:lang w:val="en-US" w:eastAsia="zh-CN"/>
-        </w:rPr>
-        <w:t>1、本协议为电子合同，通过乙方网站以电子协议文本的方式签订。</w:t>
+          <w:rFonts w:hint="eastAsia" w:ascii="宋体" w:hAnsi="宋体" w:cs="宋体"/>
+          <w:lang w:val="en-US" w:eastAsia="zh-CN"/>
+        </w:rPr>
+        <w:t>1、</w:t>
+      </w:r>
+      <w:r>
+        <w:rPr>
+          <w:rFonts w:hint="eastAsia" w:ascii="宋体" w:hAnsi="宋体" w:eastAsia="宋体" w:cs="宋体"/>
+          <w:lang w:val="en-US" w:eastAsia="zh-CN"/>
+        </w:rPr>
+        <w:t>本协议为电子合同，通过乙方网站以电子协议文本的方式签订。</w:t>
       </w:r>
     </w:p>
     <w:p>
@@ -3343,16 +3194,23 @@
         <w:ind w:left="420" w:leftChars="0"/>
         <w:textAlignment w:val="auto"/>
         <w:rPr>
-          <w:rFonts w:hint="eastAsia" w:asciiTheme="minorEastAsia" w:hAnsiTheme="minorEastAsia" w:eastAsiaTheme="minorEastAsia" w:cstheme="minorEastAsia"/>
+          <w:rFonts w:hint="eastAsia" w:ascii="宋体" w:hAnsi="宋体" w:eastAsia="宋体" w:cs="宋体"/>
           <w:lang w:val="en-US" w:eastAsia="zh-CN"/>
         </w:rPr>
       </w:pPr>
       <w:r>
         <w:rPr>
-          <w:rFonts w:hint="eastAsia" w:asciiTheme="minorEastAsia" w:hAnsiTheme="minorEastAsia" w:eastAsiaTheme="minorEastAsia" w:cstheme="minorEastAsia"/>
-          <w:lang w:val="en-US" w:eastAsia="zh-CN"/>
-        </w:rPr>
-        <w:t>2、本协议的服务总价格是根据甲方确认提交的订单生成，甲方完全理解并认可本协议的所有条款，甲方点击确认且按协议付款后，乙方在2个工作日内做线上审核。</w:t>
+          <w:rFonts w:hint="eastAsia" w:ascii="宋体" w:hAnsi="宋体" w:cs="宋体"/>
+          <w:lang w:val="en-US" w:eastAsia="zh-CN"/>
+        </w:rPr>
+        <w:t>2、</w:t>
+      </w:r>
+      <w:r>
+        <w:rPr>
+          <w:rFonts w:hint="eastAsia" w:ascii="宋体" w:hAnsi="宋体" w:eastAsia="宋体" w:cs="宋体"/>
+          <w:lang w:val="en-US" w:eastAsia="zh-CN"/>
+        </w:rPr>
+        <w:t>本协议的服务总价格是根据甲方确认提交的订单生成，甲方完全理解并认可本协议的所有条款，甲方点击确认且按协议付款后，乙方在2个工作日内做线上审核。</w:t>
       </w:r>
     </w:p>
     <w:p>
@@ -3377,16 +3235,23 @@
         <w:ind w:left="420" w:leftChars="0"/>
         <w:textAlignment w:val="auto"/>
         <w:rPr>
-          <w:rFonts w:hint="eastAsia" w:asciiTheme="minorEastAsia" w:hAnsiTheme="minorEastAsia" w:eastAsiaTheme="minorEastAsia" w:cstheme="minorEastAsia"/>
+          <w:rFonts w:hint="eastAsia" w:ascii="宋体" w:hAnsi="宋体" w:eastAsia="宋体" w:cs="宋体"/>
           <w:lang w:val="en-US" w:eastAsia="zh-CN"/>
         </w:rPr>
       </w:pPr>
       <w:r>
         <w:rPr>
-          <w:rFonts w:hint="eastAsia" w:asciiTheme="minorEastAsia" w:hAnsiTheme="minorEastAsia" w:eastAsiaTheme="minorEastAsia" w:cstheme="minorEastAsia"/>
-          <w:lang w:val="en-US" w:eastAsia="zh-CN"/>
-        </w:rPr>
-        <w:t>3、乙方审核确认后本协议生效，无需甲方签字或盖章即对甲乙双方产生法律约束力。本协议可在好智平台下载，甲乙双方各执壹份，具有同等法律效力。</w:t>
+          <w:rFonts w:hint="eastAsia" w:ascii="宋体" w:hAnsi="宋体" w:cs="宋体"/>
+          <w:lang w:val="en-US" w:eastAsia="zh-CN"/>
+        </w:rPr>
+        <w:t>3、</w:t>
+      </w:r>
+      <w:r>
+        <w:rPr>
+          <w:rFonts w:hint="eastAsia" w:ascii="宋体" w:hAnsi="宋体" w:eastAsia="宋体" w:cs="宋体"/>
+          <w:lang w:val="en-US" w:eastAsia="zh-CN"/>
+        </w:rPr>
+        <w:t>乙方审核确认后本协议生效，无需甲方签字或盖章即对甲乙双方产生法律约束力。本协议可在好智平台下载，甲乙双方各执壹份，具有同等法律效力。</w:t>
       </w:r>
     </w:p>
     <w:p>
@@ -3411,16 +3276,23 @@
         <w:ind w:left="420" w:leftChars="0"/>
         <w:textAlignment w:val="auto"/>
         <w:rPr>
-          <w:rFonts w:hint="eastAsia" w:asciiTheme="minorEastAsia" w:hAnsiTheme="minorEastAsia" w:eastAsiaTheme="minorEastAsia" w:cstheme="minorEastAsia"/>
+          <w:rFonts w:hint="eastAsia" w:ascii="宋体" w:hAnsi="宋体" w:eastAsia="宋体" w:cs="宋体"/>
           <w:lang w:val="en-US" w:eastAsia="zh-CN"/>
         </w:rPr>
       </w:pPr>
       <w:r>
         <w:rPr>
-          <w:rFonts w:hint="eastAsia" w:asciiTheme="minorEastAsia" w:hAnsiTheme="minorEastAsia" w:eastAsiaTheme="minorEastAsia" w:cstheme="minorEastAsia"/>
-          <w:lang w:val="en-US" w:eastAsia="zh-CN"/>
-        </w:rPr>
-        <w:t>4、甲方自行保管的所有与本协议有关的书面文件或电子信息与乙方网站保管的文件或信息内容不一致而导致争议时，均以乙方网站保管的文件或信息为准。</w:t>
+          <w:rFonts w:hint="eastAsia" w:ascii="宋体" w:hAnsi="宋体" w:cs="宋体"/>
+          <w:lang w:val="en-US" w:eastAsia="zh-CN"/>
+        </w:rPr>
+        <w:t>4、</w:t>
+      </w:r>
+      <w:r>
+        <w:rPr>
+          <w:rFonts w:hint="eastAsia" w:ascii="宋体" w:hAnsi="宋体" w:eastAsia="宋体" w:cs="宋体"/>
+          <w:lang w:val="en-US" w:eastAsia="zh-CN"/>
+        </w:rPr>
+        <w:t>甲方自行保管的所有与本协议有关的书面文件或电子信息与乙方网站保管的文件或信息内容不一致而导致争议时，均以乙方网站保管的文件或信息为准。</w:t>
       </w:r>
     </w:p>
     <w:p>
@@ -3445,16 +3317,23 @@
         <w:ind w:left="420" w:leftChars="0"/>
         <w:textAlignment w:val="auto"/>
         <w:rPr>
-          <w:rFonts w:hint="eastAsia" w:asciiTheme="minorEastAsia" w:hAnsiTheme="minorEastAsia" w:eastAsiaTheme="minorEastAsia" w:cstheme="minorEastAsia"/>
+          <w:rFonts w:hint="eastAsia" w:ascii="宋体" w:hAnsi="宋体" w:eastAsia="宋体" w:cs="宋体"/>
           <w:lang w:val="en-US" w:eastAsia="zh-CN"/>
         </w:rPr>
       </w:pPr>
       <w:r>
         <w:rPr>
-          <w:rFonts w:hint="eastAsia" w:asciiTheme="minorEastAsia" w:hAnsiTheme="minorEastAsia" w:eastAsiaTheme="minorEastAsia" w:cstheme="minorEastAsia"/>
-          <w:lang w:val="en-US" w:eastAsia="zh-CN"/>
-        </w:rPr>
-        <w:t>5、如因履行本协议发生争议，双方应尽量协商解决；如协商不成，任何一方均可诉请乙方所在地的人民法院解决。</w:t>
+          <w:rFonts w:hint="eastAsia" w:ascii="宋体" w:hAnsi="宋体" w:cs="宋体"/>
+          <w:lang w:val="en-US" w:eastAsia="zh-CN"/>
+        </w:rPr>
+        <w:t>5、</w:t>
+      </w:r>
+      <w:r>
+        <w:rPr>
+          <w:rFonts w:hint="eastAsia" w:ascii="宋体" w:hAnsi="宋体" w:eastAsia="宋体" w:cs="宋体"/>
+          <w:lang w:val="en-US" w:eastAsia="zh-CN"/>
+        </w:rPr>
+        <w:t>如因履行本协议发生争议，双方应尽量协商解决；如协商不成，任何一方均可诉请乙方所在地的人民法院解决。</w:t>
       </w:r>
     </w:p>
     <w:p>
@@ -3576,7 +3455,7 @@
         <w:ind w:firstLine="420" w:firstLineChars="200"/>
         <w:textAlignment w:val="auto"/>
         <w:rPr>
-          <w:rFonts w:hint="eastAsia" w:asciiTheme="minorEastAsia" w:hAnsiTheme="minorEastAsia" w:eastAsiaTheme="minorEastAsia" w:cstheme="minorEastAsia"/>
+          <w:rFonts w:hint="eastAsia" w:ascii="宋体" w:hAnsi="宋体" w:eastAsia="宋体" w:cs="宋体"/>
           <w:b w:val="0"/>
           <w:bCs/>
           <w:lang w:val="en-US" w:eastAsia="zh-CN"/>
@@ -3584,7 +3463,7 @@
       </w:pPr>
       <w:r>
         <w:rPr>
-          <w:rFonts w:hint="eastAsia" w:asciiTheme="minorEastAsia" w:hAnsiTheme="minorEastAsia" w:eastAsiaTheme="minorEastAsia" w:cstheme="minorEastAsia"/>
+          <w:rFonts w:hint="eastAsia" w:ascii="宋体" w:hAnsi="宋体" w:eastAsia="宋体" w:cs="宋体"/>
           <w:sz w:val="21"/>
           <w:szCs w:val="21"/>
           <w:lang w:val="en-US" w:eastAsia="zh-CN"/>
@@ -3593,7 +3472,7 @@
       </w:r>
       <w:r>
         <w:rPr>
-          <w:rFonts w:hint="eastAsia" w:asciiTheme="minorEastAsia" w:hAnsiTheme="minorEastAsia" w:eastAsiaTheme="minorEastAsia" w:cstheme="minorEastAsia"/>
+          <w:rFonts w:hint="eastAsia" w:ascii="宋体" w:hAnsi="宋体" w:eastAsia="宋体" w:cs="宋体"/>
           <w:b w:val="0"/>
           <w:bCs/>
           <w:lang w:val="en-US" w:eastAsia="zh-CN"/>
@@ -3619,13 +3498,13 @@
         <w:ind w:left="0" w:leftChars="0" w:firstLine="6938" w:firstLineChars="3304"/>
         <w:textAlignment w:val="auto"/>
         <w:rPr>
-          <w:rFonts w:hint="eastAsia" w:ascii="宋体" w:hAnsi="宋体"/>
+          <w:rFonts w:hint="eastAsia" w:ascii="宋体" w:hAnsi="宋体" w:eastAsia="宋体" w:cs="宋体"/>
           <w:lang w:val="en-US" w:eastAsia="zh-CN"/>
         </w:rPr>
       </w:pPr>
       <w:r>
         <w:rPr>
-          <w:rFonts w:hint="eastAsia" w:asciiTheme="minorEastAsia" w:hAnsiTheme="minorEastAsia" w:eastAsiaTheme="minorEastAsia" w:cstheme="minorEastAsia"/>
+          <w:rFonts w:hint="eastAsia" w:ascii="宋体" w:hAnsi="宋体" w:eastAsia="宋体" w:cs="宋体"/>
           <w:b w:val="0"/>
           <w:bCs/>
           <w:lang w:val="en-US" w:eastAsia="zh-CN"/>
@@ -3639,13 +3518,13 @@
         <w:spacing w:beforeLines="50" w:line="260" w:lineRule="exact"/>
         <w:ind w:firstLine="420" w:firstLineChars="200"/>
         <w:rPr>
-          <w:rFonts w:hint="default" w:ascii="宋体" w:hAnsi="宋体"/>
+          <w:rFonts w:hint="eastAsia" w:ascii="宋体" w:hAnsi="宋体" w:eastAsia="宋体" w:cs="宋体"/>
           <w:lang w:val="en-US" w:eastAsia="zh-CN"/>
         </w:rPr>
       </w:pPr>
       <w:r>
         <w:rPr>
-          <w:rFonts w:hint="eastAsia" w:ascii="宋体" w:hAnsi="宋体"/>
+          <w:rFonts w:hint="eastAsia" w:ascii="宋体" w:hAnsi="宋体" w:eastAsia="宋体" w:cs="宋体"/>
           <w:lang w:val="en-US" w:eastAsia="zh-CN"/>
         </w:rPr>
         <w:t>授权代表：                                       授权代表：</w:t>
@@ -3657,7 +3536,7 @@
         <w:spacing w:beforeLines="50" w:line="260" w:lineRule="exact"/>
         <w:ind w:firstLine="420" w:firstLineChars="200"/>
         <w:rPr>
-          <w:rFonts w:hint="eastAsia" w:ascii="宋体" w:hAnsi="宋体"/>
+          <w:rFonts w:hint="eastAsia" w:ascii="宋体" w:hAnsi="宋体" w:eastAsia="宋体" w:cs="宋体"/>
           <w:lang w:val="en-US" w:eastAsia="zh-CN"/>
         </w:rPr>
       </w:pPr>
@@ -3668,91 +3547,33 @@
         <w:spacing w:beforeLines="50" w:line="260" w:lineRule="exact"/>
         <w:ind w:firstLine="420" w:firstLineChars="200"/>
         <w:rPr>
-          <w:rFonts w:hint="default" w:ascii="宋体" w:hAnsi="宋体"/>
+          <w:rFonts w:hint="eastAsia" w:ascii="宋体" w:hAnsi="宋体" w:eastAsia="宋体" w:cs="宋体"/>
           <w:lang w:val="en-US" w:eastAsia="zh-CN"/>
         </w:rPr>
       </w:pPr>
       <w:r>
         <w:rPr>
-          <w:rFonts w:hint="eastAsia" w:ascii="宋体" w:hAnsi="宋体"/>
+          <w:rFonts w:hint="eastAsia" w:ascii="宋体" w:hAnsi="宋体" w:eastAsia="宋体" w:cs="宋体"/>
           <w:lang w:val="en-US" w:eastAsia="zh-CN"/>
         </w:rPr>
         <w:t>签约日期：                                       签约日期：</w:t>
       </w:r>
       <w:r>
         <w:rPr>
-          <w:rFonts w:hint="eastAsia" w:ascii="宋体" w:hAnsi="宋体"/>
+          <w:rFonts w:hint="eastAsia" w:ascii="宋体" w:hAnsi="宋体" w:eastAsia="宋体" w:cs="宋体"/>
           <w:lang w:val="en-US" w:eastAsia="zh-CN"/>
         </w:rPr>
         <w:tab/>
       </w:r>
       <w:r>
         <w:rPr>
-          <w:rFonts w:hint="eastAsia" w:ascii="宋体" w:hAnsi="宋体"/>
-          <w:lang w:val="en-US" w:eastAsia="zh-CN"/>
-        </w:rPr>
-        <w:t>#stime</w:t>
-      </w:r>
-    </w:p>
-    <w:p>
-      <w:pPr>
-        <w:widowControl/>
-        <w:spacing w:beforeLines="50" w:line="260" w:lineRule="exact"/>
-        <w:rPr>
-          <w:rFonts w:hint="eastAsia" w:ascii="宋体" w:hAnsi="宋体"/>
-          <w:lang w:val="en-US" w:eastAsia="zh-CN"/>
-        </w:rPr>
-      </w:pPr>
-    </w:p>
-    <w:p>
-      <w:pPr>
-        <w:widowControl/>
-        <w:spacing w:beforeLines="50" w:line="260" w:lineRule="exact"/>
-        <w:rPr>
-          <w:rFonts w:hint="eastAsia" w:ascii="宋体" w:hAnsi="宋体"/>
-          <w:lang w:val="en-US" w:eastAsia="zh-CN"/>
-        </w:rPr>
-      </w:pPr>
-    </w:p>
-    <w:p>
-      <w:pPr>
-        <w:widowControl/>
-        <w:spacing w:beforeLines="50" w:line="260" w:lineRule="exact"/>
-        <w:rPr>
-          <w:rFonts w:hint="eastAsia" w:ascii="宋体" w:hAnsi="宋体"/>
-          <w:lang w:val="en-US" w:eastAsia="zh-CN"/>
-        </w:rPr>
-      </w:pPr>
-    </w:p>
-    <w:p>
-      <w:pPr>
-        <w:widowControl/>
-        <w:spacing w:beforeLines="50" w:line="260" w:lineRule="exact"/>
-        <w:rPr>
-          <w:rFonts w:hint="eastAsia" w:ascii="宋体" w:hAnsi="宋体"/>
-          <w:lang w:val="en-US" w:eastAsia="zh-CN"/>
-        </w:rPr>
-      </w:pPr>
-    </w:p>
-    <w:p>
-      <w:pPr>
-        <w:widowControl/>
-        <w:spacing w:beforeLines="50" w:line="260" w:lineRule="exact"/>
-        <w:rPr>
-          <w:rFonts w:hint="eastAsia" w:ascii="宋体" w:hAnsi="宋体"/>
-          <w:lang w:val="en-US" w:eastAsia="zh-CN"/>
-        </w:rPr>
-      </w:pPr>
-    </w:p>
-    <w:p>
-      <w:pPr>
-        <w:widowControl/>
-        <w:spacing w:beforeLines="50" w:line="260" w:lineRule="exact"/>
-        <w:rPr>
-          <w:rFonts w:hint="eastAsia" w:ascii="宋体" w:hAnsi="宋体"/>
-          <w:lang w:val="en-US" w:eastAsia="zh-CN"/>
-        </w:rPr>
-      </w:pPr>
+          <w:rFonts w:hint="eastAsia" w:ascii="宋体" w:hAnsi="宋体" w:eastAsia="宋体" w:cs="宋体"/>
+          <w:sz w:val="24"/>
+          <w:szCs w:val="24"/>
+          <w:lang w:val="en-US" w:eastAsia="zh-CN"/>
+        </w:rPr>
+        <w:t>${stime}</w:t>
+      </w:r>
     </w:p>
     <w:p>
       <w:pPr>
@@ -5154,97 +4975,97 @@
                           <w:pPr>
                             <w:pStyle w:val="5"/>
                             <w:rPr>
-                              <w:rFonts w:hint="eastAsia" w:eastAsia="宋体"/>
+                              <w:rFonts w:hint="eastAsia" w:ascii="宋体" w:hAnsi="宋体" w:eastAsia="宋体" w:cs="宋体"/>
                               <w:lang w:eastAsia="zh-CN"/>
                             </w:rPr>
                           </w:pPr>
                           <w:r>
                             <w:rPr>
-                              <w:rFonts w:hint="eastAsia"/>
+                              <w:rFonts w:hint="eastAsia" w:ascii="宋体" w:hAnsi="宋体" w:eastAsia="宋体" w:cs="宋体"/>
                               <w:lang w:eastAsia="zh-CN"/>
                             </w:rPr>
                             <w:t xml:space="preserve">第 </w:t>
                           </w:r>
                           <w:r>
                             <w:rPr>
-                              <w:rFonts w:hint="eastAsia"/>
+                              <w:rFonts w:hint="eastAsia" w:ascii="宋体" w:hAnsi="宋体" w:eastAsia="宋体" w:cs="宋体"/>
                               <w:lang w:eastAsia="zh-CN"/>
                             </w:rPr>
                             <w:fldChar w:fldCharType="begin"/>
                           </w:r>
                           <w:r>
                             <w:rPr>
-                              <w:rFonts w:hint="eastAsia"/>
+                              <w:rFonts w:hint="eastAsia" w:ascii="宋体" w:hAnsi="宋体" w:eastAsia="宋体" w:cs="宋体"/>
                               <w:lang w:eastAsia="zh-CN"/>
                             </w:rPr>
                             <w:instrText xml:space="preserve"> PAGE  \* MERGEFORMAT </w:instrText>
                           </w:r>
                           <w:r>
                             <w:rPr>
-                              <w:rFonts w:hint="eastAsia"/>
+                              <w:rFonts w:hint="eastAsia" w:ascii="宋体" w:hAnsi="宋体" w:eastAsia="宋体" w:cs="宋体"/>
                               <w:lang w:eastAsia="zh-CN"/>
                             </w:rPr>
                             <w:fldChar w:fldCharType="separate"/>
                           </w:r>
                           <w:r>
                             <w:rPr>
-                              <w:rFonts w:hint="eastAsia"/>
+                              <w:rFonts w:hint="eastAsia" w:ascii="宋体" w:hAnsi="宋体" w:eastAsia="宋体" w:cs="宋体"/>
                               <w:lang w:eastAsia="zh-CN"/>
                             </w:rPr>
                             <w:t>1</w:t>
                           </w:r>
                           <w:r>
                             <w:rPr>
-                              <w:rFonts w:hint="eastAsia"/>
+                              <w:rFonts w:hint="eastAsia" w:ascii="宋体" w:hAnsi="宋体" w:eastAsia="宋体" w:cs="宋体"/>
                               <w:lang w:eastAsia="zh-CN"/>
                             </w:rPr>
                             <w:fldChar w:fldCharType="end"/>
                           </w:r>
                           <w:r>
                             <w:rPr>
-                              <w:rFonts w:hint="eastAsia"/>
+                              <w:rFonts w:hint="eastAsia" w:ascii="宋体" w:hAnsi="宋体" w:eastAsia="宋体" w:cs="宋体"/>
                               <w:lang w:eastAsia="zh-CN"/>
                             </w:rPr>
                             <w:t xml:space="preserve"> 页 共 </w:t>
                           </w:r>
                           <w:r>
                             <w:rPr>
-                              <w:rFonts w:hint="eastAsia"/>
+                              <w:rFonts w:hint="eastAsia" w:ascii="宋体" w:hAnsi="宋体" w:eastAsia="宋体" w:cs="宋体"/>
                               <w:lang w:eastAsia="zh-CN"/>
                             </w:rPr>
                             <w:fldChar w:fldCharType="begin"/>
                           </w:r>
                           <w:r>
                             <w:rPr>
-                              <w:rFonts w:hint="eastAsia"/>
+                              <w:rFonts w:hint="eastAsia" w:ascii="宋体" w:hAnsi="宋体" w:eastAsia="宋体" w:cs="宋体"/>
                               <w:lang w:eastAsia="zh-CN"/>
                             </w:rPr>
                             <w:instrText xml:space="preserve"> NUMPAGES  \* MERGEFORMAT </w:instrText>
                           </w:r>
                           <w:r>
                             <w:rPr>
-                              <w:rFonts w:hint="eastAsia"/>
+                              <w:rFonts w:hint="eastAsia" w:ascii="宋体" w:hAnsi="宋体" w:eastAsia="宋体" w:cs="宋体"/>
                               <w:lang w:eastAsia="zh-CN"/>
                             </w:rPr>
                             <w:fldChar w:fldCharType="separate"/>
                           </w:r>
                           <w:r>
                             <w:rPr>
-                              <w:rFonts w:hint="eastAsia"/>
+                              <w:rFonts w:hint="eastAsia" w:ascii="宋体" w:hAnsi="宋体" w:eastAsia="宋体" w:cs="宋体"/>
                               <w:lang w:eastAsia="zh-CN"/>
                             </w:rPr>
                             <w:t>2</w:t>
                           </w:r>
                           <w:r>
                             <w:rPr>
-                              <w:rFonts w:hint="eastAsia"/>
+                              <w:rFonts w:hint="eastAsia" w:ascii="宋体" w:hAnsi="宋体" w:eastAsia="宋体" w:cs="宋体"/>
                               <w:lang w:eastAsia="zh-CN"/>
                             </w:rPr>
                             <w:fldChar w:fldCharType="end"/>
                           </w:r>
                           <w:r>
                             <w:rPr>
-                              <w:rFonts w:hint="eastAsia"/>
+                              <w:rFonts w:hint="eastAsia" w:ascii="宋体" w:hAnsi="宋体" w:eastAsia="宋体" w:cs="宋体"/>
                               <w:lang w:eastAsia="zh-CN"/>
                             </w:rPr>
                             <w:t xml:space="preserve"> 页</w:t>
@@ -5274,97 +5095,97 @@
                     <w:pPr>
                       <w:pStyle w:val="5"/>
                       <w:rPr>
-                        <w:rFonts w:hint="eastAsia" w:eastAsia="宋体"/>
+                        <w:rFonts w:hint="eastAsia" w:ascii="宋体" w:hAnsi="宋体" w:eastAsia="宋体" w:cs="宋体"/>
                         <w:lang w:eastAsia="zh-CN"/>
                       </w:rPr>
                     </w:pPr>
                     <w:r>
                       <w:rPr>
-                        <w:rFonts w:hint="eastAsia"/>
+                        <w:rFonts w:hint="eastAsia" w:ascii="宋体" w:hAnsi="宋体" w:eastAsia="宋体" w:cs="宋体"/>
                         <w:lang w:eastAsia="zh-CN"/>
                       </w:rPr>
                       <w:t xml:space="preserve">第 </w:t>
                     </w:r>
                     <w:r>
                       <w:rPr>
-                        <w:rFonts w:hint="eastAsia"/>
+                        <w:rFonts w:hint="eastAsia" w:ascii="宋体" w:hAnsi="宋体" w:eastAsia="宋体" w:cs="宋体"/>
                         <w:lang w:eastAsia="zh-CN"/>
                       </w:rPr>
                       <w:fldChar w:fldCharType="begin"/>
                     </w:r>
                     <w:r>
                       <w:rPr>
-                        <w:rFonts w:hint="eastAsia"/>
+                        <w:rFonts w:hint="eastAsia" w:ascii="宋体" w:hAnsi="宋体" w:eastAsia="宋体" w:cs="宋体"/>
                         <w:lang w:eastAsia="zh-CN"/>
                       </w:rPr>
                       <w:instrText xml:space="preserve"> PAGE  \* MERGEFORMAT </w:instrText>
                     </w:r>
                     <w:r>
                       <w:rPr>
-                        <w:rFonts w:hint="eastAsia"/>
+                        <w:rFonts w:hint="eastAsia" w:ascii="宋体" w:hAnsi="宋体" w:eastAsia="宋体" w:cs="宋体"/>
                         <w:lang w:eastAsia="zh-CN"/>
                       </w:rPr>
                       <w:fldChar w:fldCharType="separate"/>
                     </w:r>
                     <w:r>
                       <w:rPr>
-                        <w:rFonts w:hint="eastAsia"/>
+                        <w:rFonts w:hint="eastAsia" w:ascii="宋体" w:hAnsi="宋体" w:eastAsia="宋体" w:cs="宋体"/>
                         <w:lang w:eastAsia="zh-CN"/>
                       </w:rPr>
                       <w:t>1</w:t>
                     </w:r>
                     <w:r>
                       <w:rPr>
-                        <w:rFonts w:hint="eastAsia"/>
+                        <w:rFonts w:hint="eastAsia" w:ascii="宋体" w:hAnsi="宋体" w:eastAsia="宋体" w:cs="宋体"/>
                         <w:lang w:eastAsia="zh-CN"/>
                       </w:rPr>
                       <w:fldChar w:fldCharType="end"/>
                     </w:r>
                     <w:r>
                       <w:rPr>
-                        <w:rFonts w:hint="eastAsia"/>
+                        <w:rFonts w:hint="eastAsia" w:ascii="宋体" w:hAnsi="宋体" w:eastAsia="宋体" w:cs="宋体"/>
                         <w:lang w:eastAsia="zh-CN"/>
                       </w:rPr>
                       <w:t xml:space="preserve"> 页 共 </w:t>
                     </w:r>
                     <w:r>
                       <w:rPr>
-                        <w:rFonts w:hint="eastAsia"/>
+                        <w:rFonts w:hint="eastAsia" w:ascii="宋体" w:hAnsi="宋体" w:eastAsia="宋体" w:cs="宋体"/>
                         <w:lang w:eastAsia="zh-CN"/>
                       </w:rPr>
                       <w:fldChar w:fldCharType="begin"/>
                     </w:r>
                     <w:r>
                       <w:rPr>
-                        <w:rFonts w:hint="eastAsia"/>
+                        <w:rFonts w:hint="eastAsia" w:ascii="宋体" w:hAnsi="宋体" w:eastAsia="宋体" w:cs="宋体"/>
                         <w:lang w:eastAsia="zh-CN"/>
                       </w:rPr>
                       <w:instrText xml:space="preserve"> NUMPAGES  \* MERGEFORMAT </w:instrText>
                     </w:r>
                     <w:r>
                       <w:rPr>
-                        <w:rFonts w:hint="eastAsia"/>
+                        <w:rFonts w:hint="eastAsia" w:ascii="宋体" w:hAnsi="宋体" w:eastAsia="宋体" w:cs="宋体"/>
                         <w:lang w:eastAsia="zh-CN"/>
                       </w:rPr>
                       <w:fldChar w:fldCharType="separate"/>
                     </w:r>
                     <w:r>
                       <w:rPr>
-                        <w:rFonts w:hint="eastAsia"/>
+                        <w:rFonts w:hint="eastAsia" w:ascii="宋体" w:hAnsi="宋体" w:eastAsia="宋体" w:cs="宋体"/>
                         <w:lang w:eastAsia="zh-CN"/>
                       </w:rPr>
                       <w:t>2</w:t>
                     </w:r>
                     <w:r>
                       <w:rPr>
-                        <w:rFonts w:hint="eastAsia"/>
+                        <w:rFonts w:hint="eastAsia" w:ascii="宋体" w:hAnsi="宋体" w:eastAsia="宋体" w:cs="宋体"/>
                         <w:lang w:eastAsia="zh-CN"/>
                       </w:rPr>
                       <w:fldChar w:fldCharType="end"/>
                     </w:r>
                     <w:r>
                       <w:rPr>
-                        <w:rFonts w:hint="eastAsia"/>
+                        <w:rFonts w:hint="eastAsia" w:ascii="宋体" w:hAnsi="宋体" w:eastAsia="宋体" w:cs="宋体"/>
                         <w:lang w:eastAsia="zh-CN"/>
                       </w:rPr>
                       <w:t xml:space="preserve"> 页</w:t>
@@ -5412,120 +5233,10 @@
       </w:rPr>
       <w:t xml:space="preserve">                       </w:t>
     </w:r>
+    <w:bookmarkStart w:id="0" w:name="_GoBack"/>
+    <w:bookmarkEnd w:id="0"/>
   </w:p>
 </w:hdr>
-</file>
-
-<file path=word/numbering.xml><?xml version="1.0" encoding="utf-8"?>
-<w:numbering xmlns:wpc="http://schemas.microsoft.com/office/word/2010/wordprocessingCanvas" xmlns:mc="http://schemas.openxmlformats.org/markup-compatibility/2006" xmlns:o="urn:schemas-microsoft-com:office:office" xmlns:r="http://schemas.openxmlformats.org/officeDocument/2006/relationships" xmlns:m="http://schemas.openxmlformats.org/officeDocument/2006/math" xmlns:v="urn:schemas-microsoft-com:vml" xmlns:wp14="http://schemas.microsoft.com/office/word/2010/wordprocessingDrawing" xmlns:wp="http://schemas.openxmlformats.org/drawingml/2006/wordprocessingDrawing" xmlns:w10="urn:schemas-microsoft-com:office:word" xmlns:w="http://schemas.openxmlformats.org/wordprocessingml/2006/main" xmlns:w14="http://schemas.microsoft.com/office/word/2010/wordml" xmlns:wpg="http://schemas.microsoft.com/office/word/2010/wordprocessingGroup" xmlns:wpi="http://schemas.microsoft.com/office/word/2010/wordprocessingInk" xmlns:wne="http://schemas.microsoft.com/office/word/2006/wordml" xmlns:wps="http://schemas.microsoft.com/office/word/2010/wordprocessingShape" mc:Ignorable="w14 wp14">
-  <w:abstractNum w:abstractNumId="0">
-    <w:nsid w:val="2513A7B5"/>
-    <w:multiLevelType w:val="singleLevel"/>
-    <w:tmpl w:val="2513A7B5"/>
-    <w:lvl w:ilvl="0" w:tentative="0">
-      <w:start w:val="1"/>
-      <w:numFmt w:val="decimal"/>
-      <w:suff w:val="nothing"/>
-      <w:lvlText w:val="%1、"/>
-      <w:lvlJc w:val="left"/>
-    </w:lvl>
-  </w:abstractNum>
-  <w:abstractNum w:abstractNumId="1">
-    <w:nsid w:val="57AF1D79"/>
-    <w:multiLevelType w:val="multilevel"/>
-    <w:tmpl w:val="57AF1D79"/>
-    <w:lvl w:ilvl="0" w:tentative="0">
-      <w:start w:val="1"/>
-      <w:numFmt w:val="japaneseCounting"/>
-      <w:lvlText w:val="第%1条"/>
-      <w:lvlJc w:val="left"/>
-      <w:pPr>
-        <w:ind w:left="1245" w:hanging="825"/>
-      </w:pPr>
-      <w:rPr>
-        <w:rFonts w:hint="default"/>
-      </w:rPr>
-    </w:lvl>
-    <w:lvl w:ilvl="1" w:tentative="0">
-      <w:start w:val="1"/>
-      <w:numFmt w:val="lowerLetter"/>
-      <w:lvlText w:val="%2)"/>
-      <w:lvlJc w:val="left"/>
-      <w:pPr>
-        <w:ind w:left="1260" w:hanging="420"/>
-      </w:pPr>
-    </w:lvl>
-    <w:lvl w:ilvl="2" w:tentative="0">
-      <w:start w:val="1"/>
-      <w:numFmt w:val="lowerRoman"/>
-      <w:lvlText w:val="%3."/>
-      <w:lvlJc w:val="right"/>
-      <w:pPr>
-        <w:ind w:left="1680" w:hanging="420"/>
-      </w:pPr>
-    </w:lvl>
-    <w:lvl w:ilvl="3" w:tentative="0">
-      <w:start w:val="1"/>
-      <w:numFmt w:val="decimal"/>
-      <w:lvlText w:val="%4."/>
-      <w:lvlJc w:val="left"/>
-      <w:pPr>
-        <w:ind w:left="2100" w:hanging="420"/>
-      </w:pPr>
-    </w:lvl>
-    <w:lvl w:ilvl="4" w:tentative="0">
-      <w:start w:val="1"/>
-      <w:numFmt w:val="lowerLetter"/>
-      <w:lvlText w:val="%5)"/>
-      <w:lvlJc w:val="left"/>
-      <w:pPr>
-        <w:ind w:left="2520" w:hanging="420"/>
-      </w:pPr>
-    </w:lvl>
-    <w:lvl w:ilvl="5" w:tentative="0">
-      <w:start w:val="1"/>
-      <w:numFmt w:val="lowerRoman"/>
-      <w:lvlText w:val="%6."/>
-      <w:lvlJc w:val="right"/>
-      <w:pPr>
-        <w:ind w:left="2940" w:hanging="420"/>
-      </w:pPr>
-    </w:lvl>
-    <w:lvl w:ilvl="6" w:tentative="0">
-      <w:start w:val="1"/>
-      <w:numFmt w:val="decimal"/>
-      <w:lvlText w:val="%7."/>
-      <w:lvlJc w:val="left"/>
-      <w:pPr>
-        <w:ind w:left="3360" w:hanging="420"/>
-      </w:pPr>
-    </w:lvl>
-    <w:lvl w:ilvl="7" w:tentative="0">
-      <w:start w:val="1"/>
-      <w:numFmt w:val="lowerLetter"/>
-      <w:lvlText w:val="%8)"/>
-      <w:lvlJc w:val="left"/>
-      <w:pPr>
-        <w:ind w:left="3780" w:hanging="420"/>
-      </w:pPr>
-    </w:lvl>
-    <w:lvl w:ilvl="8" w:tentative="0">
-      <w:start w:val="1"/>
-      <w:numFmt w:val="lowerRoman"/>
-      <w:lvlText w:val="%9."/>
-      <w:lvlJc w:val="right"/>
-      <w:pPr>
-        <w:ind w:left="4200" w:hanging="420"/>
-      </w:pPr>
-    </w:lvl>
-  </w:abstractNum>
-  <w:num w:numId="1">
-    <w:abstractNumId w:val="1"/>
-  </w:num>
-  <w:num w:numId="2">
-    <w:abstractNumId w:val="0"/>
-  </w:num>
-</w:numbering>
 </file>
 
 <file path=word/styles.xml><?xml version="1.0" encoding="utf-8"?>
@@ -5533,7 +5244,7 @@
   <w:docDefaults>
     <w:rPrDefault>
       <w:rPr>
-        <w:rFonts w:ascii="Times New Roman" w:hAnsi="Times New Roman" w:eastAsia="宋体" w:cs="Times New Roman"/>
+        <w:rFonts w:asciiTheme="minorHAnsi" w:hAnsiTheme="minorHAnsi" w:eastAsiaTheme="minorEastAsia" w:cstheme="minorBidi"/>
       </w:rPr>
     </w:rPrDefault>
   </w:docDefaults>
